--- a/PCNI/Course Scheme Lit Sem PCNI Storm 2024-25.docx
+++ b/PCNI/Course Scheme Lit Sem PCNI Storm 2024-25.docx
@@ -40,21 +40,7 @@
         <w:rPr>
           <w:b/>
         </w:rPr>
-        <w:t xml:space="preserve">Leiden University – </w:t>
-      </w:r>
-      <w:proofErr w:type="spellStart"/>
-      <w:r>
-        <w:rPr>
-          <w:b/>
-        </w:rPr>
-        <w:t>Faculty</w:t>
-      </w:r>
-      <w:proofErr w:type="spellEnd"/>
-      <w:r>
-        <w:rPr>
-          <w:b/>
-        </w:rPr>
-        <w:t xml:space="preserve"> of Humanities</w:t>
+        <w:t>Leiden University – Faculty of Humanities</w:t>
       </w:r>
     </w:p>
     <w:p>
@@ -69,7 +55,7 @@
     </w:p>
     <w:tbl>
       <w:tblPr>
-        <w:tblStyle w:val="Tabelraster"/>
+        <w:tblStyle w:val="TableGrid"/>
         <w:tblW w:w="9781" w:type="dxa"/>
         <w:tblInd w:w="392" w:type="dxa"/>
         <w:tblLook w:val="04A0" w:firstRow="1" w:lastRow="0" w:firstColumn="1" w:lastColumn="0" w:noHBand="0" w:noVBand="1"/>
@@ -104,15 +90,10 @@
           </w:tcPr>
           <w:p>
             <w:pPr>
-              <w:pStyle w:val="Geenafstand"/>
-            </w:pPr>
-            <w:proofErr w:type="spellStart"/>
-            <w:r>
-              <w:t>Literature</w:t>
-            </w:r>
-            <w:proofErr w:type="spellEnd"/>
-            <w:r>
-              <w:t xml:space="preserve"> Seminar</w:t>
+              <w:pStyle w:val="NoSpacing"/>
+            </w:pPr>
+            <w:r>
+              <w:t>Literature Seminar</w:t>
             </w:r>
           </w:p>
         </w:tc>
@@ -129,19 +110,11 @@
                 <w:b/>
               </w:rPr>
             </w:pPr>
-            <w:proofErr w:type="spellStart"/>
-            <w:r>
-              <w:rPr>
-                <w:b/>
-              </w:rPr>
-              <w:t>Title</w:t>
-            </w:r>
-            <w:proofErr w:type="spellEnd"/>
-            <w:r>
-              <w:rPr>
-                <w:b/>
-              </w:rPr>
-              <w:t xml:space="preserve"> Seminar</w:t>
+            <w:r>
+              <w:rPr>
+                <w:b/>
+              </w:rPr>
+              <w:t>Title Seminar</w:t>
             </w:r>
           </w:p>
         </w:tc>
@@ -151,35 +124,17 @@
           </w:tcPr>
           <w:p>
             <w:pPr>
-              <w:pStyle w:val="Geenafstand"/>
-            </w:pPr>
-            <w:proofErr w:type="spellStart"/>
-            <w:r>
-              <w:t>Literature</w:t>
-            </w:r>
-            <w:proofErr w:type="spellEnd"/>
-            <w:r>
-              <w:t xml:space="preserve"> Seminar Politic</w:t>
+              <w:pStyle w:val="NoSpacing"/>
+            </w:pPr>
+            <w:r>
+              <w:t>Literature Seminar Politic</w:t>
             </w:r>
             <w:r>
               <w:t>s,</w:t>
             </w:r>
             <w:r>
-              <w:t xml:space="preserve"> Culture </w:t>
-            </w:r>
-            <w:proofErr w:type="spellStart"/>
-            <w:r>
-              <w:t>and</w:t>
-            </w:r>
-            <w:proofErr w:type="spellEnd"/>
-            <w:r>
-              <w:t xml:space="preserve"> National </w:t>
-            </w:r>
-            <w:proofErr w:type="spellStart"/>
-            <w:r>
-              <w:t>Identities</w:t>
-            </w:r>
-            <w:proofErr w:type="spellEnd"/>
+              <w:t xml:space="preserve"> Culture and National Identities</w:t>
+            </w:r>
           </w:p>
         </w:tc>
       </w:tr>
@@ -195,14 +150,12 @@
                 <w:b/>
               </w:rPr>
             </w:pPr>
-            <w:proofErr w:type="spellStart"/>
             <w:r>
               <w:rPr>
                 <w:b/>
               </w:rPr>
               <w:t>Specialisation</w:t>
             </w:r>
-            <w:proofErr w:type="spellEnd"/>
           </w:p>
         </w:tc>
         <w:tc>
@@ -211,7 +164,7 @@
           </w:tcPr>
           <w:p>
             <w:pPr>
-              <w:pStyle w:val="Geenafstand"/>
+              <w:pStyle w:val="NoSpacing"/>
             </w:pPr>
             <w:r>
               <w:t>PCNI</w:t>
@@ -231,19 +184,11 @@
                 <w:b/>
               </w:rPr>
             </w:pPr>
-            <w:proofErr w:type="spellStart"/>
-            <w:r>
-              <w:rPr>
-                <w:b/>
-              </w:rPr>
-              <w:t>Year</w:t>
-            </w:r>
-            <w:proofErr w:type="spellEnd"/>
-            <w:r>
-              <w:rPr>
-                <w:b/>
-              </w:rPr>
-              <w:t xml:space="preserve"> &amp; Semester</w:t>
+            <w:r>
+              <w:rPr>
+                <w:b/>
+              </w:rPr>
+              <w:t>Year &amp; Semester</w:t>
             </w:r>
           </w:p>
         </w:tc>
@@ -254,7 +199,7 @@
           </w:tcPr>
           <w:p>
             <w:pPr>
-              <w:pStyle w:val="Geenafstand"/>
+              <w:pStyle w:val="NoSpacing"/>
             </w:pPr>
           </w:p>
         </w:tc>
@@ -271,14 +216,12 @@
                 <w:b/>
               </w:rPr>
             </w:pPr>
-            <w:proofErr w:type="spellStart"/>
             <w:r>
               <w:rPr>
                 <w:b/>
               </w:rPr>
               <w:t>Instructor</w:t>
             </w:r>
-            <w:proofErr w:type="spellEnd"/>
           </w:p>
         </w:tc>
         <w:tc>
@@ -287,7 +230,7 @@
           </w:tcPr>
           <w:p>
             <w:pPr>
-              <w:pStyle w:val="Geenafstand"/>
+              <w:pStyle w:val="NoSpacing"/>
               <w:rPr>
                 <w:lang w:val="en-US"/>
               </w:rPr>
@@ -371,7 +314,7 @@
           </w:tcPr>
           <w:p>
             <w:pPr>
-              <w:pStyle w:val="Geenafstand"/>
+              <w:pStyle w:val="NoSpacing"/>
               <w:rPr>
                 <w:lang w:val="en-US"/>
               </w:rPr>
@@ -399,7 +342,7 @@
           </w:p>
           <w:p>
             <w:pPr>
-              <w:pStyle w:val="Geenafstand"/>
+              <w:pStyle w:val="NoSpacing"/>
               <w:rPr>
                 <w:lang w:val="en-US"/>
               </w:rPr>
@@ -433,7 +376,7 @@
           </w:tcPr>
           <w:p>
             <w:pPr>
-              <w:pStyle w:val="Geenafstand"/>
+              <w:pStyle w:val="NoSpacing"/>
               <w:rPr>
                 <w:lang w:val="en-US"/>
               </w:rPr>
@@ -474,7 +417,7 @@
     </w:p>
     <w:tbl>
       <w:tblPr>
-        <w:tblStyle w:val="Tabelraster"/>
+        <w:tblStyle w:val="TableGrid"/>
         <w:tblW w:w="9781" w:type="dxa"/>
         <w:tblInd w:w="392" w:type="dxa"/>
         <w:tblLook w:val="04A0" w:firstRow="1" w:lastRow="0" w:firstColumn="1" w:lastColumn="0" w:noHBand="0" w:noVBand="1"/>
@@ -492,7 +435,7 @@
           </w:tcPr>
           <w:p>
             <w:pPr>
-              <w:pStyle w:val="Geenafstand"/>
+              <w:pStyle w:val="NoSpacing"/>
               <w:rPr>
                 <w:b/>
                 <w:lang w:val="en-US"/>
@@ -522,16 +465,16 @@
           </w:p>
           <w:p>
             <w:pPr>
-              <w:pStyle w:val="Geenafstand"/>
-              <w:rPr>
-                <w:b/>
-                <w:lang w:val="en-US"/>
-              </w:rPr>
-            </w:pPr>
-          </w:p>
-          <w:p>
-            <w:pPr>
-              <w:pStyle w:val="Normaalweb"/>
+              <w:pStyle w:val="NoSpacing"/>
+              <w:rPr>
+                <w:b/>
+                <w:lang w:val="en-US"/>
+              </w:rPr>
+            </w:pPr>
+          </w:p>
+          <w:p>
+            <w:pPr>
+              <w:pStyle w:val="NormalWeb"/>
               <w:shd w:val="clear" w:color="auto" w:fill="FFFFFF"/>
               <w:spacing w:before="0" w:beforeAutospacing="0" w:after="360" w:afterAutospacing="0" w:line="315" w:lineRule="atLeast"/>
               <w:textAlignment w:val="baseline"/>
@@ -551,7 +494,29 @@
                 <w:szCs w:val="22"/>
                 <w:lang w:val="en-US"/>
               </w:rPr>
-              <w:t>This seminar focuses on important and fairly recent scholarly views and insights in the field of Politic</w:t>
+              <w:t xml:space="preserve">This seminar focuses on important and </w:t>
+            </w:r>
+            <w:proofErr w:type="gramStart"/>
+            <w:r>
+              <w:rPr>
+                <w:rFonts w:asciiTheme="minorHAnsi" w:hAnsiTheme="minorHAnsi"/>
+                <w:color w:val="000000"/>
+                <w:sz w:val="22"/>
+                <w:szCs w:val="22"/>
+                <w:lang w:val="en-US"/>
+              </w:rPr>
+              <w:t>fairly recent</w:t>
+            </w:r>
+            <w:proofErr w:type="gramEnd"/>
+            <w:r>
+              <w:rPr>
+                <w:rFonts w:asciiTheme="minorHAnsi" w:hAnsiTheme="minorHAnsi"/>
+                <w:color w:val="000000"/>
+                <w:sz w:val="22"/>
+                <w:szCs w:val="22"/>
+                <w:lang w:val="en-US"/>
+              </w:rPr>
+              <w:t xml:space="preserve"> scholarly views and insights in the field of Politic</w:t>
             </w:r>
             <w:r>
               <w:rPr>
@@ -591,7 +556,29 @@
                 <w:szCs w:val="22"/>
                 <w:lang w:val="en-US"/>
               </w:rPr>
-              <w:t xml:space="preserve">culture and national identity gains in significance once these aspects are considered from an international comparative </w:t>
+              <w:t xml:space="preserve">culture and national identity </w:t>
+            </w:r>
+            <w:proofErr w:type="gramStart"/>
+            <w:r>
+              <w:rPr>
+                <w:rFonts w:asciiTheme="minorHAnsi" w:hAnsiTheme="minorHAnsi"/>
+                <w:color w:val="000000"/>
+                <w:sz w:val="22"/>
+                <w:szCs w:val="22"/>
+                <w:lang w:val="en-US"/>
+              </w:rPr>
+              <w:t>gains in</w:t>
+            </w:r>
+            <w:proofErr w:type="gramEnd"/>
+            <w:r>
+              <w:rPr>
+                <w:rFonts w:asciiTheme="minorHAnsi" w:hAnsiTheme="minorHAnsi"/>
+                <w:color w:val="000000"/>
+                <w:sz w:val="22"/>
+                <w:szCs w:val="22"/>
+                <w:lang w:val="en-US"/>
+              </w:rPr>
+              <w:t xml:space="preserve"> significance once these aspects are considered from an international comparative </w:t>
             </w:r>
             <w:r>
               <w:rPr>
@@ -616,7 +603,7 @@
           </w:p>
           <w:p>
             <w:pPr>
-              <w:pStyle w:val="Normaalweb"/>
+              <w:pStyle w:val="NormalWeb"/>
               <w:shd w:val="clear" w:color="auto" w:fill="FFFFFF"/>
               <w:spacing w:before="0" w:beforeAutospacing="0" w:after="360" w:afterAutospacing="0" w:line="315" w:lineRule="atLeast"/>
               <w:textAlignment w:val="baseline"/>
@@ -652,7 +639,7 @@
     </w:p>
     <w:tbl>
       <w:tblPr>
-        <w:tblStyle w:val="Tabelraster"/>
+        <w:tblStyle w:val="TableGrid"/>
         <w:tblW w:w="9781" w:type="dxa"/>
         <w:tblInd w:w="392" w:type="dxa"/>
         <w:tblLayout w:type="fixed"/>
@@ -675,25 +662,17 @@
           </w:tcPr>
           <w:p>
             <w:pPr>
-              <w:pStyle w:val="Geenafstand"/>
-              <w:rPr>
-                <w:b/>
-              </w:rPr>
-            </w:pPr>
-            <w:r>
-              <w:rPr>
-                <w:b/>
-              </w:rPr>
-              <w:t xml:space="preserve">Learning </w:t>
-            </w:r>
-            <w:proofErr w:type="spellStart"/>
-            <w:r>
-              <w:rPr>
-                <w:b/>
-              </w:rPr>
-              <w:t>objectives</w:t>
-            </w:r>
-            <w:proofErr w:type="spellEnd"/>
+              <w:pStyle w:val="NoSpacing"/>
+              <w:rPr>
+                <w:b/>
+              </w:rPr>
+            </w:pPr>
+            <w:r>
+              <w:rPr>
+                <w:b/>
+              </w:rPr>
+              <w:t>Learning objectives</w:t>
+            </w:r>
             <w:r>
               <w:rPr>
                 <w:b/>
@@ -785,8 +764,18 @@
                 <w:color w:val="000000"/>
                 <w:lang w:val="en-US" w:eastAsia="nl-NL"/>
               </w:rPr>
-              <w:t xml:space="preserve"> and evaluate literature with a view to addressing a particular historical problem;</w:t>
-            </w:r>
+              <w:t xml:space="preserve"> and evaluate literature with a view to addressing a particular historical </w:t>
+            </w:r>
+            <w:proofErr w:type="gramStart"/>
+            <w:r>
+              <w:rPr>
+                <w:rFonts w:eastAsia="Times New Roman" w:cs="Times New Roman"/>
+                <w:color w:val="000000"/>
+                <w:lang w:val="en-US" w:eastAsia="nl-NL"/>
+              </w:rPr>
+              <w:t>problem;</w:t>
+            </w:r>
+            <w:proofErr w:type="gramEnd"/>
           </w:p>
           <w:p>
             <w:pPr>
@@ -810,8 +799,18 @@
                 <w:color w:val="000000"/>
                 <w:lang w:val="en-US" w:eastAsia="nl-NL"/>
               </w:rPr>
-              <w:t>2. The ability to give a clear and well-founded oral and written report on research results in correct English, when required, or Dutch, meeting the criteria of the discipline;</w:t>
-            </w:r>
+              <w:t xml:space="preserve">2. The ability to give a clear and well-founded oral and written report on research results in correct English, when required, or Dutch, meeting the criteria of the </w:t>
+            </w:r>
+            <w:proofErr w:type="gramStart"/>
+            <w:r>
+              <w:rPr>
+                <w:rFonts w:eastAsia="Times New Roman" w:cs="Times New Roman"/>
+                <w:color w:val="000000"/>
+                <w:lang w:val="en-US" w:eastAsia="nl-NL"/>
+              </w:rPr>
+              <w:t>discipline;</w:t>
+            </w:r>
+            <w:proofErr w:type="gramEnd"/>
           </w:p>
           <w:p>
             <w:pPr>
@@ -835,8 +834,18 @@
                 <w:color w:val="000000"/>
                 <w:lang w:val="en-US" w:eastAsia="nl-NL"/>
               </w:rPr>
-              <w:t>3. The ability to provide constructive feedback to and formulate criticism of the work of others and the ability to evaluate the value of such criticism and feedback on one’s own work and incorporate it;</w:t>
-            </w:r>
+              <w:t xml:space="preserve">3. The ability to provide constructive feedback to and formulate criticism of the work of others and the ability to evaluate the value of such criticism and feedback on one’s own work and incorporate </w:t>
+            </w:r>
+            <w:proofErr w:type="gramStart"/>
+            <w:r>
+              <w:rPr>
+                <w:rFonts w:eastAsia="Times New Roman" w:cs="Times New Roman"/>
+                <w:color w:val="000000"/>
+                <w:lang w:val="en-US" w:eastAsia="nl-NL"/>
+              </w:rPr>
+              <w:t>it;</w:t>
+            </w:r>
+            <w:proofErr w:type="gramEnd"/>
           </w:p>
           <w:p>
             <w:pPr>
@@ -863,6 +872,7 @@
               <w:t xml:space="preserve">4. The ability to participate in current debates in the </w:t>
             </w:r>
             <w:proofErr w:type="spellStart"/>
+            <w:proofErr w:type="gramStart"/>
             <w:r>
               <w:rPr>
                 <w:rFonts w:eastAsia="Times New Roman" w:cs="Times New Roman"/>
@@ -880,6 +890,7 @@
               </w:rPr>
               <w:t>;</w:t>
             </w:r>
+            <w:proofErr w:type="gramEnd"/>
           </w:p>
           <w:p>
             <w:pPr>
@@ -1031,7 +1042,25 @@
                 <w:color w:val="000000"/>
                 <w:lang w:val="en-US" w:eastAsia="nl-NL"/>
               </w:rPr>
-              <w:t>, focusing particularly on the following; </w:t>
+              <w:t xml:space="preserve">, focusing particularly on the </w:t>
+            </w:r>
+            <w:proofErr w:type="gramStart"/>
+            <w:r>
+              <w:rPr>
+                <w:rFonts w:eastAsia="Times New Roman" w:cs="Times New Roman"/>
+                <w:color w:val="000000"/>
+                <w:lang w:val="en-US" w:eastAsia="nl-NL"/>
+              </w:rPr>
+              <w:t>following;</w:t>
+            </w:r>
+            <w:proofErr w:type="gramEnd"/>
+            <w:r>
+              <w:rPr>
+                <w:rFonts w:eastAsia="Times New Roman" w:cs="Times New Roman"/>
+                <w:color w:val="000000"/>
+                <w:lang w:val="en-US" w:eastAsia="nl-NL"/>
+              </w:rPr>
+              <w:t> </w:t>
             </w:r>
             <w:r>
               <w:rPr>
@@ -1260,7 +1289,7 @@
           </w:tcPr>
           <w:p>
             <w:pPr>
-              <w:pStyle w:val="Geenafstand"/>
+              <w:pStyle w:val="NoSpacing"/>
               <w:rPr>
                 <w:b/>
               </w:rPr>
@@ -1270,35 +1299,7 @@
                 <w:b/>
               </w:rPr>
               <w:lastRenderedPageBreak/>
-              <w:t xml:space="preserve">Assessment </w:t>
-            </w:r>
-            <w:proofErr w:type="spellStart"/>
-            <w:r>
-              <w:rPr>
-                <w:b/>
-              </w:rPr>
-              <w:t>and</w:t>
-            </w:r>
-            <w:proofErr w:type="spellEnd"/>
-            <w:r>
-              <w:rPr>
-                <w:b/>
-              </w:rPr>
-              <w:t xml:space="preserve"> </w:t>
-            </w:r>
-            <w:proofErr w:type="spellStart"/>
-            <w:r>
-              <w:rPr>
-                <w:b/>
-              </w:rPr>
-              <w:t>weighing</w:t>
-            </w:r>
-            <w:proofErr w:type="spellEnd"/>
-            <w:r>
-              <w:rPr>
-                <w:b/>
-              </w:rPr>
-              <w:t>:</w:t>
+              <w:t>Assessment and weighing:</w:t>
             </w:r>
           </w:p>
         </w:tc>
@@ -1311,7 +1312,7 @@
           </w:tcPr>
           <w:p>
             <w:pPr>
-              <w:pStyle w:val="Lijstalinea"/>
+              <w:pStyle w:val="ListParagraph"/>
               <w:numPr>
                 <w:ilvl w:val="0"/>
                 <w:numId w:val="5"/>
@@ -1331,7 +1332,25 @@
                 <w:color w:val="000000"/>
                 <w:lang w:val="en-US" w:eastAsia="nl-NL"/>
               </w:rPr>
-              <w:t>Essay (2000-2500 words; which should incorporate the knowledge and skills acquired while writing the small assignments)</w:t>
+              <w:t xml:space="preserve">Essay (2000-2500 </w:t>
+            </w:r>
+            <w:proofErr w:type="gramStart"/>
+            <w:r>
+              <w:rPr>
+                <w:rFonts w:eastAsia="Times New Roman" w:cs="Times New Roman"/>
+                <w:color w:val="000000"/>
+                <w:lang w:val="en-US" w:eastAsia="nl-NL"/>
+              </w:rPr>
+              <w:t>words;</w:t>
+            </w:r>
+            <w:proofErr w:type="gramEnd"/>
+            <w:r>
+              <w:rPr>
+                <w:rFonts w:eastAsia="Times New Roman" w:cs="Times New Roman"/>
+                <w:color w:val="000000"/>
+                <w:lang w:val="en-US" w:eastAsia="nl-NL"/>
+              </w:rPr>
+              <w:t xml:space="preserve"> which should incorporate the knowledge and skills acquired while writing the small assignments)</w:t>
             </w:r>
             <w:r>
               <w:rPr>
@@ -1363,7 +1382,7 @@
           </w:p>
           <w:p>
             <w:pPr>
-              <w:pStyle w:val="Lijstalinea"/>
+              <w:pStyle w:val="ListParagraph"/>
               <w:numPr>
                 <w:ilvl w:val="0"/>
                 <w:numId w:val="5"/>
@@ -1407,7 +1426,7 @@
           </w:p>
           <w:p>
             <w:pPr>
-              <w:pStyle w:val="Lijstalinea"/>
+              <w:pStyle w:val="ListParagraph"/>
               <w:numPr>
                 <w:ilvl w:val="0"/>
                 <w:numId w:val="5"/>
@@ -1459,7 +1478,7 @@
           </w:p>
           <w:p>
             <w:pPr>
-              <w:pStyle w:val="Lijstalinea"/>
+              <w:pStyle w:val="ListParagraph"/>
               <w:shd w:val="clear" w:color="auto" w:fill="FFFFFF"/>
               <w:spacing w:after="0" w:line="315" w:lineRule="atLeast"/>
               <w:ind w:left="360"/>
@@ -1473,7 +1492,7 @@
           </w:p>
           <w:p>
             <w:pPr>
-              <w:pStyle w:val="Lijstalinea"/>
+              <w:pStyle w:val="ListParagraph"/>
               <w:numPr>
                 <w:ilvl w:val="0"/>
                 <w:numId w:val="5"/>
@@ -1543,7 +1562,7 @@
           </w:p>
           <w:p>
             <w:pPr>
-              <w:pStyle w:val="Geenafstand"/>
+              <w:pStyle w:val="NoSpacing"/>
               <w:rPr>
                 <w:lang w:val="en-US"/>
               </w:rPr>
@@ -1564,33 +1583,17 @@
           </w:tcPr>
           <w:p>
             <w:pPr>
-              <w:pStyle w:val="Geenafstand"/>
-              <w:rPr>
-                <w:b/>
-              </w:rPr>
-            </w:pPr>
-            <w:proofErr w:type="spellStart"/>
-            <w:r>
-              <w:rPr>
-                <w:b/>
-              </w:rPr>
-              <w:t>Compulsory</w:t>
-            </w:r>
-            <w:proofErr w:type="spellEnd"/>
-            <w:r>
-              <w:rPr>
-                <w:b/>
-              </w:rPr>
-              <w:t xml:space="preserve"> </w:t>
-            </w:r>
-            <w:proofErr w:type="spellStart"/>
-            <w:r>
-              <w:rPr>
-                <w:b/>
-              </w:rPr>
-              <w:t>literature</w:t>
-            </w:r>
-            <w:proofErr w:type="spellEnd"/>
+              <w:pStyle w:val="NoSpacing"/>
+              <w:rPr>
+                <w:b/>
+              </w:rPr>
+            </w:pPr>
+            <w:r>
+              <w:rPr>
+                <w:b/>
+              </w:rPr>
+              <w:t>Compulsory literature</w:t>
+            </w:r>
             <w:r>
               <w:rPr>
                 <w:b/>
@@ -1608,7 +1611,7 @@
           </w:tcPr>
           <w:p>
             <w:pPr>
-              <w:pStyle w:val="Geenafstand"/>
+              <w:pStyle w:val="NoSpacing"/>
               <w:rPr>
                 <w:lang w:val="en-US"/>
               </w:rPr>
@@ -1636,7 +1639,7 @@
           </w:tcPr>
           <w:p>
             <w:pPr>
-              <w:pStyle w:val="Geenafstand"/>
+              <w:pStyle w:val="NoSpacing"/>
               <w:rPr>
                 <w:b/>
                 <w:lang w:val="en-US"/>
@@ -1652,7 +1655,7 @@
           </w:p>
           <w:p>
             <w:pPr>
-              <w:pStyle w:val="Geenafstand"/>
+              <w:pStyle w:val="NoSpacing"/>
               <w:rPr>
                 <w:b/>
                 <w:lang w:val="en-US"/>
@@ -1733,11 +1736,15 @@
               <w:spacing w:after="0" w:line="240" w:lineRule="auto"/>
               <w:jc w:val="both"/>
               <w:rPr>
-                <w:lang w:val="en-US"/>
-              </w:rPr>
-            </w:pPr>
-            <w:r>
-              <w:rPr>
+                <w:strike/>
+                <w:highlight w:val="yellow"/>
+                <w:lang w:val="en-US"/>
+              </w:rPr>
+            </w:pPr>
+            <w:r>
+              <w:rPr>
+                <w:strike/>
+                <w:highlight w:val="yellow"/>
                 <w:lang w:val="en-US"/>
               </w:rPr>
               <w:t>Simon Macdonald, ‘Transnational history: A Review of Past and Present Scholarship’, UCL Centre for Transnational History, 2013.</w:t>
@@ -1748,6 +1755,8 @@
               <w:spacing w:after="0" w:line="240" w:lineRule="auto"/>
               <w:jc w:val="both"/>
               <w:rPr>
+                <w:strike/>
+                <w:highlight w:val="yellow"/>
                 <w:lang w:val="en-US"/>
               </w:rPr>
             </w:pPr>
@@ -1757,11 +1766,14 @@
               <w:spacing w:after="0" w:line="240" w:lineRule="auto"/>
               <w:jc w:val="both"/>
               <w:rPr>
-                <w:lang w:val="en-US"/>
-              </w:rPr>
-            </w:pPr>
-            <w:r>
-              <w:rPr>
+                <w:strike/>
+                <w:lang w:val="en-US"/>
+              </w:rPr>
+            </w:pPr>
+            <w:r>
+              <w:rPr>
+                <w:strike/>
+                <w:highlight w:val="yellow"/>
                 <w:lang w:val="en-US"/>
               </w:rPr>
               <w:t xml:space="preserve">Stefan Berger, ‘Comparative History’ in: Stefan Berger, Heiko Feldner and Kevin Passmore eds., </w:t>
@@ -1769,51 +1781,26 @@
             <w:r>
               <w:rPr>
                 <w:i/>
+                <w:strike/>
+                <w:highlight w:val="yellow"/>
                 <w:lang w:val="en-US"/>
               </w:rPr>
               <w:t>Writing History: Theory and Practice</w:t>
             </w:r>
             <w:r>
               <w:rPr>
-                <w:lang w:val="en-US"/>
-              </w:rPr>
-              <w:t xml:space="preserve"> (</w:t>
-            </w:r>
-            <w:r>
-              <w:rPr>
-                <w:lang w:val="en-US"/>
-              </w:rPr>
-              <w:t xml:space="preserve">2e edition; </w:t>
-            </w:r>
-            <w:r>
-              <w:rPr>
-                <w:lang w:val="en-US"/>
-              </w:rPr>
-              <w:t>London 20</w:t>
-            </w:r>
-            <w:r>
-              <w:rPr>
-                <w:lang w:val="en-US"/>
-              </w:rPr>
-              <w:t>10</w:t>
-            </w:r>
-            <w:r>
-              <w:rPr>
-                <w:lang w:val="en-US"/>
-              </w:rPr>
-              <w:t>) 1</w:t>
-            </w:r>
-            <w:r>
-              <w:rPr>
-                <w:lang w:val="en-US"/>
-              </w:rPr>
-              <w:t>87-201</w:t>
-            </w:r>
-            <w:r>
-              <w:rPr>
-                <w:lang w:val="en-US"/>
-              </w:rPr>
-              <w:t xml:space="preserve">. </w:t>
+                <w:strike/>
+                <w:highlight w:val="yellow"/>
+                <w:lang w:val="en-US"/>
+              </w:rPr>
+              <w:t xml:space="preserve"> (2e edition; London 2010) 187-201.</w:t>
+            </w:r>
+            <w:r>
+              <w:rPr>
+                <w:strike/>
+                <w:lang w:val="en-US"/>
+              </w:rPr>
+              <w:t xml:space="preserve"> </w:t>
             </w:r>
           </w:p>
           <w:p>
@@ -1890,6 +1877,7 @@
             <w:r>
               <w:rPr>
                 <w:color w:val="000000"/>
+                <w:highlight w:val="yellow"/>
                 <w:shd w:val="clear" w:color="auto" w:fill="FFFFFF"/>
                 <w:lang w:val="en-US"/>
               </w:rPr>
@@ -1899,6 +1887,7 @@
             <w:r>
               <w:rPr>
                 <w:color w:val="000000"/>
+                <w:highlight w:val="yellow"/>
                 <w:shd w:val="clear" w:color="auto" w:fill="FFFFFF"/>
                 <w:lang w:val="en-US"/>
               </w:rPr>
@@ -1908,6 +1897,7 @@
             <w:r>
               <w:rPr>
                 <w:color w:val="000000"/>
+                <w:highlight w:val="yellow"/>
                 <w:shd w:val="clear" w:color="auto" w:fill="FFFFFF"/>
                 <w:lang w:val="en-US"/>
               </w:rPr>
@@ -1918,6 +1908,7 @@
                 <w:i/>
                 <w:iCs/>
                 <w:color w:val="000000"/>
+                <w:highlight w:val="yellow"/>
                 <w:shd w:val="clear" w:color="auto" w:fill="FFFFFF"/>
                 <w:lang w:val="en-US"/>
               </w:rPr>
@@ -1926,6 +1917,7 @@
             <w:r>
               <w:rPr>
                 <w:color w:val="000000"/>
+                <w:highlight w:val="yellow"/>
                 <w:shd w:val="clear" w:color="auto" w:fill="FFFFFF"/>
                 <w:lang w:val="en-US"/>
               </w:rPr>
@@ -2032,6 +2024,7 @@
               <w:spacing w:after="0" w:line="240" w:lineRule="auto"/>
               <w:jc w:val="both"/>
               <w:rPr>
+                <w:strike/>
                 <w:color w:val="000000"/>
                 <w:shd w:val="clear" w:color="auto" w:fill="FFFFFF"/>
                 <w:lang w:val="en-US"/>
@@ -2039,6 +2032,7 @@
             </w:pPr>
             <w:r>
               <w:rPr>
+                <w:strike/>
                 <w:color w:val="000000"/>
                 <w:shd w:val="clear" w:color="auto" w:fill="FFFFFF"/>
                 <w:lang w:val="en-US"/>
@@ -2049,6 +2043,7 @@
               <w:rPr>
                 <w:i/>
                 <w:iCs/>
+                <w:strike/>
                 <w:color w:val="000000"/>
                 <w:shd w:val="clear" w:color="auto" w:fill="FFFFFF"/>
                 <w:lang w:val="en-US"/>
@@ -2057,6 +2052,7 @@
             </w:r>
             <w:r>
               <w:rPr>
+                <w:strike/>
                 <w:color w:val="000000"/>
                 <w:shd w:val="clear" w:color="auto" w:fill="FFFFFF"/>
                 <w:lang w:val="en-US"/>
@@ -2066,15 +2062,15 @@
           </w:p>
           <w:p>
             <w:pPr>
-              <w:pStyle w:val="Geenafstand"/>
-              <w:rPr>
-                <w:lang w:val="en-US"/>
-              </w:rPr>
-            </w:pPr>
-          </w:p>
-          <w:p>
-            <w:pPr>
-              <w:pStyle w:val="Geenafstand"/>
+              <w:pStyle w:val="NoSpacing"/>
+              <w:rPr>
+                <w:lang w:val="en-US"/>
+              </w:rPr>
+            </w:pPr>
+          </w:p>
+          <w:p>
+            <w:pPr>
+              <w:pStyle w:val="NoSpacing"/>
               <w:rPr>
                 <w:u w:val="single"/>
                 <w:lang w:val="en-US"/>
@@ -2126,7 +2122,7 @@
             </w:r>
             <w:r>
               <w:rPr>
-                <w:rStyle w:val="Nadruk"/>
+                <w:rStyle w:val="Emphasis"/>
                 <w:rFonts w:ascii="Calibri" w:hAnsi="Calibri" w:cs="Calibri"/>
                 <w:lang w:val="en-US"/>
               </w:rPr>
@@ -2573,7 +2569,27 @@
                 <w:szCs w:val="24"/>
                 <w:lang w:val="en-US" w:eastAsia="nl-NL"/>
               </w:rPr>
-              <w:t xml:space="preserve">NB. The class will take in a </w:t>
+              <w:t xml:space="preserve">NB. The class will </w:t>
+            </w:r>
+            <w:proofErr w:type="gramStart"/>
+            <w:r>
+              <w:rPr>
+                <w:rFonts w:ascii="Times New Roman" w:eastAsia="Times New Roman" w:hAnsi="Times New Roman" w:cs="Times New Roman"/>
+                <w:sz w:val="24"/>
+                <w:szCs w:val="24"/>
+                <w:lang w:val="en-US" w:eastAsia="nl-NL"/>
+              </w:rPr>
+              <w:t>take</w:t>
+            </w:r>
+            <w:proofErr w:type="gramEnd"/>
+            <w:r>
+              <w:rPr>
+                <w:rFonts w:ascii="Times New Roman" w:eastAsia="Times New Roman" w:hAnsi="Times New Roman" w:cs="Times New Roman"/>
+                <w:sz w:val="24"/>
+                <w:szCs w:val="24"/>
+                <w:lang w:val="en-US" w:eastAsia="nl-NL"/>
+              </w:rPr>
+              <w:t xml:space="preserve"> in a </w:t>
             </w:r>
             <w:r>
               <w:rPr>
@@ -2769,7 +2785,27 @@
                 <w:szCs w:val="22"/>
                 <w:lang w:val="en-GB"/>
               </w:rPr>
-              <w:t xml:space="preserve">In all readings students should  look for, and </w:t>
+              <w:t xml:space="preserve">In all readings students </w:t>
+            </w:r>
+            <w:proofErr w:type="gramStart"/>
+            <w:r>
+              <w:rPr>
+                <w:rFonts w:asciiTheme="minorHAnsi" w:hAnsiTheme="minorHAnsi"/>
+                <w:sz w:val="22"/>
+                <w:szCs w:val="22"/>
+                <w:lang w:val="en-GB"/>
+              </w:rPr>
+              <w:t>should  look</w:t>
+            </w:r>
+            <w:proofErr w:type="gramEnd"/>
+            <w:r>
+              <w:rPr>
+                <w:rFonts w:asciiTheme="minorHAnsi" w:hAnsiTheme="minorHAnsi"/>
+                <w:sz w:val="22"/>
+                <w:szCs w:val="22"/>
+                <w:lang w:val="en-GB"/>
+              </w:rPr>
+              <w:t xml:space="preserve"> for, and </w:t>
             </w:r>
             <w:proofErr w:type="spellStart"/>
             <w:r>
@@ -2886,7 +2922,27 @@
                 <w:szCs w:val="22"/>
                 <w:lang w:val="en-GB"/>
               </w:rPr>
-              <w:t>Those who give a presentation do not have to hand in a short report for that particular session.</w:t>
+              <w:t xml:space="preserve">Those who give a presentation do not have to hand in a short report for that </w:t>
+            </w:r>
+            <w:proofErr w:type="gramStart"/>
+            <w:r>
+              <w:rPr>
+                <w:rFonts w:asciiTheme="minorHAnsi" w:hAnsiTheme="minorHAnsi"/>
+                <w:sz w:val="22"/>
+                <w:szCs w:val="22"/>
+                <w:lang w:val="en-GB"/>
+              </w:rPr>
+              <w:t>particular session</w:t>
+            </w:r>
+            <w:proofErr w:type="gramEnd"/>
+            <w:r>
+              <w:rPr>
+                <w:rFonts w:asciiTheme="minorHAnsi" w:hAnsiTheme="minorHAnsi"/>
+                <w:sz w:val="22"/>
+                <w:szCs w:val="22"/>
+                <w:lang w:val="en-GB"/>
+              </w:rPr>
+              <w:t>.</w:t>
             </w:r>
           </w:p>
           <w:p>
@@ -3729,7 +3785,17 @@
                 <w:szCs w:val="22"/>
                 <w:lang w:val="en-GB"/>
               </w:rPr>
-              <w:t>, while applying the concepts and approaches from the 5 theoretical articles</w:t>
+              <w:t xml:space="preserve">, while applying the concepts and approaches from the 5 theoretical </w:t>
+            </w:r>
+            <w:proofErr w:type="gramStart"/>
+            <w:r>
+              <w:rPr>
+                <w:rFonts w:asciiTheme="minorHAnsi" w:hAnsiTheme="minorHAnsi"/>
+                <w:sz w:val="22"/>
+                <w:szCs w:val="22"/>
+                <w:lang w:val="en-GB"/>
+              </w:rPr>
+              <w:t>articles</w:t>
             </w:r>
             <w:r>
               <w:rPr>
@@ -3740,6 +3806,7 @@
               </w:rPr>
               <w:t>;</w:t>
             </w:r>
+            <w:proofErr w:type="gramEnd"/>
           </w:p>
           <w:p>
             <w:pPr>
@@ -3984,7 +4051,7 @@
           </w:tcPr>
           <w:p>
             <w:pPr>
-              <w:pStyle w:val="Geenafstand"/>
+              <w:pStyle w:val="NoSpacing"/>
               <w:rPr>
                 <w:b/>
               </w:rPr>
@@ -4007,7 +4074,7 @@
           </w:tcPr>
           <w:p>
             <w:pPr>
-              <w:pStyle w:val="Geenafstand"/>
+              <w:pStyle w:val="NoSpacing"/>
               <w:rPr>
                 <w:lang w:val="en-US"/>
               </w:rPr>
@@ -4059,7 +4126,7 @@
           </w:tcPr>
           <w:p>
             <w:pPr>
-              <w:pStyle w:val="Geenafstand"/>
+              <w:pStyle w:val="NoSpacing"/>
               <w:rPr>
                 <w:lang w:val="en-US"/>
               </w:rPr>
@@ -4077,7 +4144,7 @@
           </w:tcPr>
           <w:p>
             <w:pPr>
-              <w:pStyle w:val="Geenafstand"/>
+              <w:pStyle w:val="NoSpacing"/>
               <w:rPr>
                 <w:b/>
               </w:rPr>
@@ -4100,14 +4167,12 @@
               </w:rPr>
               <w:t xml:space="preserve"> </w:t>
             </w:r>
-            <w:proofErr w:type="spellStart"/>
             <w:r>
               <w:rPr>
                 <w:b/>
               </w:rPr>
               <w:t>instructor</w:t>
             </w:r>
-            <w:proofErr w:type="spellEnd"/>
             <w:r>
               <w:rPr>
                 <w:b/>
@@ -4122,7 +4187,7 @@
           </w:tcPr>
           <w:p>
             <w:pPr>
-              <w:pStyle w:val="Geenafstand"/>
+              <w:pStyle w:val="NoSpacing"/>
             </w:pPr>
             <w:r>
               <w:t>Dr. H.J. Storm</w:t>
@@ -4130,7 +4195,7 @@
           </w:p>
           <w:p>
             <w:pPr>
-              <w:pStyle w:val="Geenafstand"/>
+              <w:pStyle w:val="NoSpacing"/>
             </w:pPr>
             <w:r>
               <w:t>Huizinga 2.02a</w:t>
@@ -4138,7 +4203,7 @@
           </w:p>
           <w:p>
             <w:pPr>
-              <w:pStyle w:val="Geenafstand"/>
+              <w:pStyle w:val="NoSpacing"/>
               <w:rPr>
                 <w:lang w:val="en-US"/>
               </w:rPr>
@@ -4161,7 +4226,7 @@
           </w:p>
           <w:p>
             <w:pPr>
-              <w:pStyle w:val="Geenafstand"/>
+              <w:pStyle w:val="NoSpacing"/>
               <w:rPr>
                 <w:lang w:val="en-US"/>
               </w:rPr>
@@ -4248,7 +4313,7 @@
     <w:sdtContent>
       <w:p>
         <w:pPr>
-          <w:pStyle w:val="Voettekst"/>
+          <w:pStyle w:val="Footer"/>
           <w:jc w:val="center"/>
         </w:pPr>
         <w:r>
@@ -4274,7 +4339,7 @@
   </w:sdt>
   <w:p>
     <w:pPr>
-      <w:pStyle w:val="Voettekst"/>
+      <w:pStyle w:val="Footer"/>
     </w:pPr>
   </w:p>
 </w:ftr>
@@ -6187,7 +6252,7 @@
     <w:lsdException w:name="Unresolved Mention" w:semiHidden="1" w:unhideWhenUsed="1"/>
     <w:lsdException w:name="Smart Link" w:semiHidden="1" w:unhideWhenUsed="1"/>
   </w:latentStyles>
-  <w:style w:type="paragraph" w:default="1" w:styleId="Standaard">
+  <w:style w:type="paragraph" w:default="1" w:styleId="Normal">
     <w:name w:val="Normal"/>
     <w:qFormat/>
     <w:rsid w:val="00CD055C"/>
@@ -6199,10 +6264,10 @@
       <w:sz w:val="22"/>
     </w:rPr>
   </w:style>
-  <w:style w:type="paragraph" w:styleId="Kop4">
+  <w:style w:type="paragraph" w:styleId="Heading4">
     <w:name w:val="heading 4"/>
-    <w:basedOn w:val="Standaard"/>
-    <w:link w:val="Kop4Char"/>
+    <w:basedOn w:val="Normal"/>
+    <w:link w:val="Heading4Char"/>
     <w:uiPriority w:val="9"/>
     <w:qFormat/>
     <w:rsid w:val="00416A09"/>
@@ -6219,13 +6284,13 @@
       <w:lang w:eastAsia="nl-NL"/>
     </w:rPr>
   </w:style>
-  <w:style w:type="character" w:default="1" w:styleId="Standaardalinea-lettertype">
+  <w:style w:type="character" w:default="1" w:styleId="DefaultParagraphFont">
     <w:name w:val="Default Paragraph Font"/>
     <w:uiPriority w:val="1"/>
     <w:semiHidden/>
     <w:unhideWhenUsed/>
   </w:style>
-  <w:style w:type="table" w:default="1" w:styleId="Standaardtabel">
+  <w:style w:type="table" w:default="1" w:styleId="TableNormal">
     <w:name w:val="Normal Table"/>
     <w:uiPriority w:val="99"/>
     <w:semiHidden/>
@@ -6240,15 +6305,15 @@
       </w:tblCellMar>
     </w:tblPr>
   </w:style>
-  <w:style w:type="numbering" w:default="1" w:styleId="Geenlijst">
+  <w:style w:type="numbering" w:default="1" w:styleId="NoList">
     <w:name w:val="No List"/>
     <w:uiPriority w:val="99"/>
     <w:semiHidden/>
     <w:unhideWhenUsed/>
   </w:style>
-  <w:style w:type="table" w:styleId="Tabelraster">
+  <w:style w:type="table" w:styleId="TableGrid">
     <w:name w:val="Table Grid"/>
-    <w:basedOn w:val="Standaardtabel"/>
+    <w:basedOn w:val="TableNormal"/>
     <w:uiPriority w:val="59"/>
     <w:rsid w:val="00701085"/>
     <w:rPr>
@@ -6266,9 +6331,9 @@
       </w:tblBorders>
     </w:tblPr>
   </w:style>
-  <w:style w:type="paragraph" w:styleId="Lijstalinea">
+  <w:style w:type="paragraph" w:styleId="ListParagraph">
     <w:name w:val="List Paragraph"/>
-    <w:basedOn w:val="Standaard"/>
+    <w:basedOn w:val="Normal"/>
     <w:uiPriority w:val="34"/>
     <w:qFormat/>
     <w:rsid w:val="00C96513"/>
@@ -6277,7 +6342,7 @@
       <w:contextualSpacing/>
     </w:pPr>
   </w:style>
-  <w:style w:type="paragraph" w:styleId="Geenafstand">
+  <w:style w:type="paragraph" w:styleId="NoSpacing">
     <w:name w:val="No Spacing"/>
     <w:uiPriority w:val="1"/>
     <w:qFormat/>
@@ -6289,7 +6354,7 @@
   </w:style>
   <w:style w:type="character" w:styleId="Hyperlink">
     <w:name w:val="Hyperlink"/>
-    <w:basedOn w:val="Standaardalinea-lettertype"/>
+    <w:basedOn w:val="DefaultParagraphFont"/>
     <w:uiPriority w:val="99"/>
     <w:unhideWhenUsed/>
     <w:rsid w:val="00AC7ED6"/>
@@ -6298,9 +6363,9 @@
       <w:u w:val="single"/>
     </w:rPr>
   </w:style>
-  <w:style w:type="paragraph" w:styleId="Normaalweb">
+  <w:style w:type="paragraph" w:styleId="NormalWeb">
     <w:name w:val="Normal (Web)"/>
-    <w:basedOn w:val="Standaard"/>
+    <w:basedOn w:val="Normal"/>
     <w:uiPriority w:val="99"/>
     <w:unhideWhenUsed/>
     <w:rsid w:val="00416A09"/>
@@ -6314,10 +6379,10 @@
       <w:lang w:eastAsia="nl-NL"/>
     </w:rPr>
   </w:style>
-  <w:style w:type="character" w:customStyle="1" w:styleId="Kop4Char">
-    <w:name w:val="Kop 4 Char"/>
-    <w:basedOn w:val="Standaardalinea-lettertype"/>
-    <w:link w:val="Kop4"/>
+  <w:style w:type="character" w:customStyle="1" w:styleId="Heading4Char">
+    <w:name w:val="Heading 4 Char"/>
+    <w:basedOn w:val="DefaultParagraphFont"/>
+    <w:link w:val="Heading4"/>
     <w:uiPriority w:val="9"/>
     <w:rsid w:val="00416A09"/>
     <w:rPr>
@@ -6330,12 +6395,12 @@
   </w:style>
   <w:style w:type="character" w:customStyle="1" w:styleId="apple-converted-space">
     <w:name w:val="apple-converted-space"/>
-    <w:basedOn w:val="Standaardalinea-lettertype"/>
+    <w:basedOn w:val="DefaultParagraphFont"/>
     <w:rsid w:val="00416A09"/>
   </w:style>
-  <w:style w:type="character" w:styleId="Zwaar">
+  <w:style w:type="character" w:styleId="Strong">
     <w:name w:val="Strong"/>
-    <w:basedOn w:val="Standaardalinea-lettertype"/>
+    <w:basedOn w:val="DefaultParagraphFont"/>
     <w:uiPriority w:val="22"/>
     <w:qFormat/>
     <w:rsid w:val="00416A09"/>
@@ -6344,9 +6409,9 @@
       <w:bCs/>
     </w:rPr>
   </w:style>
-  <w:style w:type="character" w:styleId="Nadruk">
+  <w:style w:type="character" w:styleId="Emphasis">
     <w:name w:val="Emphasis"/>
-    <w:basedOn w:val="Standaardalinea-lettertype"/>
+    <w:basedOn w:val="DefaultParagraphFont"/>
     <w:uiPriority w:val="20"/>
     <w:qFormat/>
     <w:rsid w:val="00416A09"/>
@@ -6357,7 +6422,7 @@
   </w:style>
   <w:style w:type="paragraph" w:customStyle="1" w:styleId="egbodytext">
     <w:name w:val="egbodytext"/>
-    <w:basedOn w:val="Standaard"/>
+    <w:basedOn w:val="Normal"/>
     <w:rsid w:val="006217AB"/>
     <w:pPr>
       <w:spacing w:before="100" w:beforeAutospacing="1" w:after="100" w:afterAutospacing="1" w:line="240" w:lineRule="auto"/>
@@ -6369,10 +6434,10 @@
       <w:lang w:eastAsia="nl-NL"/>
     </w:rPr>
   </w:style>
-  <w:style w:type="paragraph" w:styleId="Koptekst">
+  <w:style w:type="paragraph" w:styleId="Header">
     <w:name w:val="header"/>
-    <w:basedOn w:val="Standaard"/>
-    <w:link w:val="KoptekstChar"/>
+    <w:basedOn w:val="Normal"/>
+    <w:link w:val="HeaderChar"/>
     <w:uiPriority w:val="99"/>
     <w:unhideWhenUsed/>
     <w:rsid w:val="00C9695A"/>
@@ -6384,10 +6449,10 @@
       <w:spacing w:after="0" w:line="240" w:lineRule="auto"/>
     </w:pPr>
   </w:style>
-  <w:style w:type="character" w:customStyle="1" w:styleId="KoptekstChar">
-    <w:name w:val="Koptekst Char"/>
-    <w:basedOn w:val="Standaardalinea-lettertype"/>
-    <w:link w:val="Koptekst"/>
+  <w:style w:type="character" w:customStyle="1" w:styleId="HeaderChar">
+    <w:name w:val="Header Char"/>
+    <w:basedOn w:val="DefaultParagraphFont"/>
+    <w:link w:val="Header"/>
     <w:uiPriority w:val="99"/>
     <w:rsid w:val="00C9695A"/>
     <w:rPr>
@@ -6395,10 +6460,10 @@
       <w:sz w:val="22"/>
     </w:rPr>
   </w:style>
-  <w:style w:type="paragraph" w:styleId="Voettekst">
+  <w:style w:type="paragraph" w:styleId="Footer">
     <w:name w:val="footer"/>
-    <w:basedOn w:val="Standaard"/>
-    <w:link w:val="VoettekstChar"/>
+    <w:basedOn w:val="Normal"/>
+    <w:link w:val="FooterChar"/>
     <w:uiPriority w:val="99"/>
     <w:unhideWhenUsed/>
     <w:rsid w:val="00C9695A"/>
@@ -6410,10 +6475,10 @@
       <w:spacing w:after="0" w:line="240" w:lineRule="auto"/>
     </w:pPr>
   </w:style>
-  <w:style w:type="character" w:customStyle="1" w:styleId="VoettekstChar">
-    <w:name w:val="Voettekst Char"/>
-    <w:basedOn w:val="Standaardalinea-lettertype"/>
-    <w:link w:val="Voettekst"/>
+  <w:style w:type="character" w:customStyle="1" w:styleId="FooterChar">
+    <w:name w:val="Footer Char"/>
+    <w:basedOn w:val="DefaultParagraphFont"/>
+    <w:link w:val="Footer"/>
     <w:uiPriority w:val="99"/>
     <w:rsid w:val="00C9695A"/>
     <w:rPr>
@@ -6423,7 +6488,7 @@
   </w:style>
   <w:style w:type="character" w:customStyle="1" w:styleId="Onopgelostemelding1">
     <w:name w:val="Onopgeloste melding1"/>
-    <w:basedOn w:val="Standaardalinea-lettertype"/>
+    <w:basedOn w:val="DefaultParagraphFont"/>
     <w:uiPriority w:val="99"/>
     <w:semiHidden/>
     <w:unhideWhenUsed/>
@@ -6433,9 +6498,9 @@
       <w:shd w:val="clear" w:color="auto" w:fill="E1DFDD"/>
     </w:rPr>
   </w:style>
-  <w:style w:type="character" w:styleId="Verwijzingopmerking">
+  <w:style w:type="character" w:styleId="CommentReference">
     <w:name w:val="annotation reference"/>
-    <w:basedOn w:val="Standaardalinea-lettertype"/>
+    <w:basedOn w:val="DefaultParagraphFont"/>
     <w:uiPriority w:val="99"/>
     <w:semiHidden/>
     <w:unhideWhenUsed/>
@@ -6445,10 +6510,10 @@
       <w:szCs w:val="18"/>
     </w:rPr>
   </w:style>
-  <w:style w:type="paragraph" w:styleId="Tekstopmerking">
+  <w:style w:type="paragraph" w:styleId="CommentText">
     <w:name w:val="annotation text"/>
-    <w:basedOn w:val="Standaard"/>
-    <w:link w:val="TekstopmerkingChar"/>
+    <w:basedOn w:val="Normal"/>
+    <w:link w:val="CommentTextChar"/>
     <w:uiPriority w:val="99"/>
     <w:semiHidden/>
     <w:unhideWhenUsed/>
@@ -6461,10 +6526,10 @@
       <w:szCs w:val="24"/>
     </w:rPr>
   </w:style>
-  <w:style w:type="character" w:customStyle="1" w:styleId="TekstopmerkingChar">
-    <w:name w:val="Tekst opmerking Char"/>
-    <w:basedOn w:val="Standaardalinea-lettertype"/>
-    <w:link w:val="Tekstopmerking"/>
+  <w:style w:type="character" w:customStyle="1" w:styleId="CommentTextChar">
+    <w:name w:val="Comment Text Char"/>
+    <w:basedOn w:val="DefaultParagraphFont"/>
+    <w:link w:val="CommentText"/>
     <w:uiPriority w:val="99"/>
     <w:semiHidden/>
     <w:rsid w:val="00CE166E"/>
@@ -6473,11 +6538,11 @@
       <w:szCs w:val="24"/>
     </w:rPr>
   </w:style>
-  <w:style w:type="paragraph" w:styleId="Onderwerpvanopmerking">
+  <w:style w:type="paragraph" w:styleId="CommentSubject">
     <w:name w:val="annotation subject"/>
-    <w:basedOn w:val="Tekstopmerking"/>
-    <w:next w:val="Tekstopmerking"/>
-    <w:link w:val="OnderwerpvanopmerkingChar"/>
+    <w:basedOn w:val="CommentText"/>
+    <w:next w:val="CommentText"/>
+    <w:link w:val="CommentSubjectChar"/>
     <w:uiPriority w:val="99"/>
     <w:semiHidden/>
     <w:unhideWhenUsed/>
@@ -6489,10 +6554,10 @@
       <w:szCs w:val="20"/>
     </w:rPr>
   </w:style>
-  <w:style w:type="character" w:customStyle="1" w:styleId="OnderwerpvanopmerkingChar">
-    <w:name w:val="Onderwerp van opmerking Char"/>
-    <w:basedOn w:val="TekstopmerkingChar"/>
-    <w:link w:val="Onderwerpvanopmerking"/>
+  <w:style w:type="character" w:customStyle="1" w:styleId="CommentSubjectChar">
+    <w:name w:val="Comment Subject Char"/>
+    <w:basedOn w:val="CommentTextChar"/>
+    <w:link w:val="CommentSubject"/>
     <w:uiPriority w:val="99"/>
     <w:semiHidden/>
     <w:rsid w:val="00CE166E"/>
@@ -6504,10 +6569,10 @@
       <w:szCs w:val="20"/>
     </w:rPr>
   </w:style>
-  <w:style w:type="paragraph" w:styleId="Ballontekst">
+  <w:style w:type="paragraph" w:styleId="BalloonText">
     <w:name w:val="Balloon Text"/>
-    <w:basedOn w:val="Standaard"/>
-    <w:link w:val="BallontekstChar"/>
+    <w:basedOn w:val="Normal"/>
+    <w:link w:val="BalloonTextChar"/>
     <w:uiPriority w:val="99"/>
     <w:semiHidden/>
     <w:unhideWhenUsed/>
@@ -6521,10 +6586,10 @@
       <w:szCs w:val="18"/>
     </w:rPr>
   </w:style>
-  <w:style w:type="character" w:customStyle="1" w:styleId="BallontekstChar">
-    <w:name w:val="Ballontekst Char"/>
-    <w:basedOn w:val="Standaardalinea-lettertype"/>
-    <w:link w:val="Ballontekst"/>
+  <w:style w:type="character" w:customStyle="1" w:styleId="BalloonTextChar">
+    <w:name w:val="Balloon Text Char"/>
+    <w:basedOn w:val="DefaultParagraphFont"/>
+    <w:link w:val="BalloonText"/>
     <w:uiPriority w:val="99"/>
     <w:semiHidden/>
     <w:rsid w:val="00CE166E"/>
@@ -6536,7 +6601,7 @@
   </w:style>
   <w:style w:type="paragraph" w:customStyle="1" w:styleId="source">
     <w:name w:val="source"/>
-    <w:basedOn w:val="Standaard"/>
+    <w:basedOn w:val="Normal"/>
     <w:rsid w:val="00D03C2A"/>
     <w:pPr>
       <w:spacing w:before="100" w:beforeAutospacing="1" w:after="100" w:afterAutospacing="1" w:line="240" w:lineRule="auto"/>
@@ -6548,9 +6613,9 @@
       <w:lang w:eastAsia="nl-NL"/>
     </w:rPr>
   </w:style>
-  <w:style w:type="character" w:styleId="Onopgelostemelding">
+  <w:style w:type="character" w:styleId="UnresolvedMention">
     <w:name w:val="Unresolved Mention"/>
-    <w:basedOn w:val="Standaardalinea-lettertype"/>
+    <w:basedOn w:val="DefaultParagraphFont"/>
     <w:uiPriority w:val="99"/>
     <w:semiHidden/>
     <w:unhideWhenUsed/>

--- a/PCNI/Course Scheme Lit Sem PCNI Storm 2024-25.docx
+++ b/PCNI/Course Scheme Lit Sem PCNI Storm 2024-25.docx
@@ -125,14 +125,26 @@
           <w:p>
             <w:pPr>
               <w:pStyle w:val="NoSpacing"/>
-            </w:pPr>
-            <w:r>
+              <w:rPr>
+                <w:lang w:val="en-US"/>
+              </w:rPr>
+            </w:pPr>
+            <w:r>
+              <w:rPr>
+                <w:lang w:val="en-US"/>
+              </w:rPr>
               <w:t>Literature Seminar Politic</w:t>
             </w:r>
             <w:r>
+              <w:rPr>
+                <w:lang w:val="en-US"/>
+              </w:rPr>
               <w:t>s,</w:t>
             </w:r>
             <w:r>
+              <w:rPr>
+                <w:lang w:val="en-US"/>
+              </w:rPr>
               <w:t xml:space="preserve"> Culture and National Identities</w:t>
             </w:r>
           </w:p>
@@ -496,27 +508,42 @@
               </w:rPr>
               <w:t xml:space="preserve">This seminar focuses on important and </w:t>
             </w:r>
-            <w:proofErr w:type="gramStart"/>
-            <w:r>
-              <w:rPr>
-                <w:rFonts w:asciiTheme="minorHAnsi" w:hAnsiTheme="minorHAnsi"/>
-                <w:color w:val="000000"/>
-                <w:sz w:val="22"/>
-                <w:szCs w:val="22"/>
-                <w:lang w:val="en-US"/>
-              </w:rPr>
-              <w:t>fairly recent</w:t>
-            </w:r>
-            <w:proofErr w:type="gramEnd"/>
-            <w:r>
-              <w:rPr>
-                <w:rFonts w:asciiTheme="minorHAnsi" w:hAnsiTheme="minorHAnsi"/>
-                <w:color w:val="000000"/>
-                <w:sz w:val="22"/>
-                <w:szCs w:val="22"/>
-                <w:lang w:val="en-US"/>
-              </w:rPr>
-              <w:t xml:space="preserve"> scholarly views and insights in the field of Politic</w:t>
+            <w:proofErr w:type="spellStart"/>
+            <w:r>
+              <w:rPr>
+                <w:rFonts w:asciiTheme="minorHAnsi" w:hAnsiTheme="minorHAnsi"/>
+                <w:color w:val="000000"/>
+                <w:sz w:val="22"/>
+                <w:szCs w:val="22"/>
+                <w:lang w:val="en-US"/>
+              </w:rPr>
+              <w:t>fairl</w:t>
+            </w:r>
+            <w:proofErr w:type="spellEnd"/>
+          </w:p>
+          <w:p>
+            <w:pPr>
+              <w:pStyle w:val="NormalWeb"/>
+              <w:shd w:val="clear" w:color="auto" w:fill="FFFFFF"/>
+              <w:spacing w:before="0" w:beforeAutospacing="0" w:after="360" w:afterAutospacing="0" w:line="315" w:lineRule="atLeast"/>
+              <w:textAlignment w:val="baseline"/>
+              <w:rPr>
+                <w:rFonts w:asciiTheme="minorHAnsi" w:hAnsiTheme="minorHAnsi"/>
+                <w:color w:val="000000"/>
+                <w:sz w:val="22"/>
+                <w:szCs w:val="22"/>
+                <w:lang w:val="en-US"/>
+              </w:rPr>
+            </w:pPr>
+            <w:r>
+              <w:rPr>
+                <w:rFonts w:asciiTheme="minorHAnsi" w:hAnsiTheme="minorHAnsi"/>
+                <w:color w:val="000000"/>
+                <w:sz w:val="22"/>
+                <w:szCs w:val="22"/>
+                <w:lang w:val="en-US"/>
+              </w:rPr>
+              <w:t>y recent scholarly views and insights in the field of Politic</w:t>
             </w:r>
             <w:r>
               <w:rPr>
@@ -1042,7 +1069,16 @@
                 <w:color w:val="000000"/>
                 <w:lang w:val="en-US" w:eastAsia="nl-NL"/>
               </w:rPr>
-              <w:t xml:space="preserve">, focusing particularly on the </w:t>
+              <w:t xml:space="preserve">, focusing </w:t>
+            </w:r>
+            <w:r>
+              <w:rPr>
+                <w:rFonts w:eastAsia="Times New Roman" w:cs="Times New Roman"/>
+                <w:color w:val="000000"/>
+                <w:lang w:val="en-US" w:eastAsia="nl-NL"/>
+              </w:rPr>
+              <w:lastRenderedPageBreak/>
+              <w:t xml:space="preserve">particularly on the </w:t>
             </w:r>
             <w:proofErr w:type="gramStart"/>
             <w:r>
@@ -1128,16 +1164,7 @@
                 <w:color w:val="000000"/>
                 <w:lang w:val="en-US" w:eastAsia="nl-NL"/>
               </w:rPr>
-              <w:t xml:space="preserve">: political practices, symbols </w:t>
-            </w:r>
-            <w:r>
-              <w:rPr>
-                <w:rFonts w:eastAsia="Times New Roman" w:cs="Times New Roman"/>
-                <w:color w:val="000000"/>
-                <w:lang w:val="en-US" w:eastAsia="nl-NL"/>
-              </w:rPr>
-              <w:lastRenderedPageBreak/>
-              <w:t>and perceptions, nationalism, and national identities in a cultural and societal context from 1800.</w:t>
+              <w:t>: political practices, symbols and perceptions, nationalism, and national identities in a cultural and societal context from 1800.</w:t>
             </w:r>
           </w:p>
           <w:p>
@@ -2034,6 +2061,7 @@
               <w:rPr>
                 <w:strike/>
                 <w:color w:val="000000"/>
+                <w:highlight w:val="yellow"/>
                 <w:shd w:val="clear" w:color="auto" w:fill="FFFFFF"/>
                 <w:lang w:val="en-US"/>
               </w:rPr>
@@ -2045,6 +2073,7 @@
                 <w:iCs/>
                 <w:strike/>
                 <w:color w:val="000000"/>
+                <w:highlight w:val="yellow"/>
                 <w:shd w:val="clear" w:color="auto" w:fill="FFFFFF"/>
                 <w:lang w:val="en-US"/>
               </w:rPr>
@@ -2054,10 +2083,20 @@
               <w:rPr>
                 <w:strike/>
                 <w:color w:val="000000"/>
+                <w:highlight w:val="yellow"/>
                 <w:shd w:val="clear" w:color="auto" w:fill="FFFFFF"/>
                 <w:lang w:val="en-US"/>
               </w:rPr>
-              <w:t xml:space="preserve"> (2018) 1, 113-129. </w:t>
+              <w:t xml:space="preserve"> (2018) 1, 113-129.</w:t>
+            </w:r>
+            <w:r>
+              <w:rPr>
+                <w:strike/>
+                <w:color w:val="000000"/>
+                <w:shd w:val="clear" w:color="auto" w:fill="FFFFFF"/>
+                <w:lang w:val="en-US"/>
+              </w:rPr>
+              <w:t xml:space="preserve"> </w:t>
             </w:r>
           </w:p>
           <w:p>
@@ -2172,7 +2211,6 @@
                 <w:b/>
                 <w:lang w:val="en-US"/>
               </w:rPr>
-              <w:lastRenderedPageBreak/>
               <w:t>Week</w:t>
             </w:r>
             <w:r>
@@ -4214,7 +4252,7 @@
               </w:rPr>
               <w:t xml:space="preserve">Email: </w:t>
             </w:r>
-            <w:hyperlink r:id="rId7" w:history="1">
+            <w:hyperlink r:id="rId8" w:history="1">
               <w:r>
                 <w:rPr>
                   <w:rStyle w:val="Hyperlink"/>
@@ -4265,7 +4303,7 @@
       </w:pPr>
     </w:p>
     <w:sectPr>
-      <w:footerReference w:type="default" r:id="rId8"/>
+      <w:footerReference w:type="default" r:id="rId9"/>
       <w:pgSz w:w="11906" w:h="16838"/>
       <w:pgMar w:top="1417" w:right="1417" w:bottom="1417" w:left="1417" w:header="708" w:footer="708" w:gutter="0"/>
       <w:cols w:space="708"/>
@@ -6911,4 +6949,16 @@
   <a:objectDefaults/>
   <a:extraClrSchemeLst/>
 </a:theme>
+</file>
+
+<file path=customXml/item1.xml><?xml version="1.0" encoding="utf-8"?>
+<b:Sources xmlns:b="http://schemas.openxmlformats.org/officeDocument/2006/bibliography" xmlns="http://schemas.openxmlformats.org/officeDocument/2006/bibliography" SelectedStyle="\APASixthEditionOfficeOnline.xsl" StyleName="APA" Version="6"/>
+</file>
+
+<file path=customXml/itemProps1.xml><?xml version="1.0" encoding="utf-8"?>
+<ds:datastoreItem xmlns:ds="http://schemas.openxmlformats.org/officeDocument/2006/customXml" ds:itemID="{E81CEE1C-8443-4EF9-9E7C-A2F3A9C2265B}">
+  <ds:schemaRefs>
+    <ds:schemaRef ds:uri="http://schemas.openxmlformats.org/officeDocument/2006/bibliography"/>
+  </ds:schemaRefs>
+</ds:datastoreItem>
 </file>
--- a/PCNI/Course Scheme Lit Sem PCNI Storm 2024-25.docx
+++ b/PCNI/Course Scheme Lit Sem PCNI Storm 2024-25.docx
@@ -1898,11 +1898,13 @@
               <w:ind w:left="1" w:hanging="1"/>
               <w:rPr>
                 <w:b/>
-                <w:lang w:val="en-US"/>
-              </w:rPr>
-            </w:pPr>
-            <w:r>
-              <w:rPr>
+                <w:strike/>
+                <w:lang w:val="en-US"/>
+              </w:rPr>
+            </w:pPr>
+            <w:r>
+              <w:rPr>
+                <w:strike/>
                 <w:color w:val="000000"/>
                 <w:highlight w:val="yellow"/>
                 <w:shd w:val="clear" w:color="auto" w:fill="FFFFFF"/>
@@ -1913,6 +1915,7 @@
             <w:proofErr w:type="spellStart"/>
             <w:r>
               <w:rPr>
+                <w:strike/>
                 <w:color w:val="000000"/>
                 <w:highlight w:val="yellow"/>
                 <w:shd w:val="clear" w:color="auto" w:fill="FFFFFF"/>
@@ -1923,6 +1926,7 @@
             <w:proofErr w:type="spellEnd"/>
             <w:r>
               <w:rPr>
+                <w:strike/>
                 <w:color w:val="000000"/>
                 <w:highlight w:val="yellow"/>
                 <w:shd w:val="clear" w:color="auto" w:fill="FFFFFF"/>
@@ -1934,6 +1938,7 @@
               <w:rPr>
                 <w:i/>
                 <w:iCs/>
+                <w:strike/>
                 <w:color w:val="000000"/>
                 <w:highlight w:val="yellow"/>
                 <w:shd w:val="clear" w:color="auto" w:fill="FFFFFF"/>
@@ -1943,6 +1948,7 @@
             </w:r>
             <w:r>
               <w:rPr>
+                <w:strike/>
                 <w:color w:val="000000"/>
                 <w:highlight w:val="yellow"/>
                 <w:shd w:val="clear" w:color="auto" w:fill="FFFFFF"/>
@@ -1975,6 +1981,7 @@
             <w:r>
               <w:rPr>
                 <w:color w:val="000000"/>
+                <w:highlight w:val="yellow"/>
                 <w:shd w:val="clear" w:color="auto" w:fill="FFFFFF"/>
                 <w:lang w:val="en-US"/>
               </w:rPr>
@@ -1984,6 +1991,7 @@
             <w:r>
               <w:rPr>
                 <w:color w:val="000000"/>
+                <w:highlight w:val="yellow"/>
                 <w:shd w:val="clear" w:color="auto" w:fill="FFFFFF"/>
                 <w:lang w:val="en-US"/>
               </w:rPr>
@@ -1993,6 +2001,7 @@
             <w:r>
               <w:rPr>
                 <w:color w:val="000000"/>
+                <w:highlight w:val="yellow"/>
                 <w:shd w:val="clear" w:color="auto" w:fill="FFFFFF"/>
                 <w:lang w:val="en-US"/>
               </w:rPr>
@@ -2002,6 +2011,7 @@
             <w:r>
               <w:rPr>
                 <w:color w:val="000000"/>
+                <w:highlight w:val="yellow"/>
                 <w:shd w:val="clear" w:color="auto" w:fill="FFFFFF"/>
                 <w:lang w:val="en-US"/>
               </w:rPr>
@@ -2011,6 +2021,7 @@
             <w:r>
               <w:rPr>
                 <w:color w:val="000000"/>
+                <w:highlight w:val="yellow"/>
                 <w:shd w:val="clear" w:color="auto" w:fill="FFFFFF"/>
                 <w:lang w:val="en-US"/>
               </w:rPr>
@@ -2021,6 +2032,7 @@
                 <w:i/>
                 <w:iCs/>
                 <w:color w:val="000000"/>
+                <w:highlight w:val="yellow"/>
                 <w:shd w:val="clear" w:color="auto" w:fill="FFFFFF"/>
                 <w:lang w:val="en-US"/>
               </w:rPr>
@@ -2029,6 +2041,7 @@
             <w:r>
               <w:rPr>
                 <w:color w:val="000000"/>
+                <w:highlight w:val="yellow"/>
                 <w:shd w:val="clear" w:color="auto" w:fill="FFFFFF"/>
                 <w:lang w:val="en-US"/>
               </w:rPr>

--- a/PCNI/Course Scheme Lit Sem PCNI Storm 2024-25.docx
+++ b/PCNI/Course Scheme Lit Sem PCNI Storm 2024-25.docx
@@ -583,29 +583,7 @@
                 <w:szCs w:val="22"/>
                 <w:lang w:val="en-US"/>
               </w:rPr>
-              <w:t xml:space="preserve">culture and national identity </w:t>
-            </w:r>
-            <w:proofErr w:type="gramStart"/>
-            <w:r>
-              <w:rPr>
-                <w:rFonts w:asciiTheme="minorHAnsi" w:hAnsiTheme="minorHAnsi"/>
-                <w:color w:val="000000"/>
-                <w:sz w:val="22"/>
-                <w:szCs w:val="22"/>
-                <w:lang w:val="en-US"/>
-              </w:rPr>
-              <w:t>gains in</w:t>
-            </w:r>
-            <w:proofErr w:type="gramEnd"/>
-            <w:r>
-              <w:rPr>
-                <w:rFonts w:asciiTheme="minorHAnsi" w:hAnsiTheme="minorHAnsi"/>
-                <w:color w:val="000000"/>
-                <w:sz w:val="22"/>
-                <w:szCs w:val="22"/>
-                <w:lang w:val="en-US"/>
-              </w:rPr>
-              <w:t xml:space="preserve"> significance once these aspects are considered from an international comparative </w:t>
+              <w:t xml:space="preserve">culture and national identity gains in significance once these aspects are considered from an international comparative </w:t>
             </w:r>
             <w:r>
               <w:rPr>
@@ -791,18 +769,8 @@
                 <w:color w:val="000000"/>
                 <w:lang w:val="en-US" w:eastAsia="nl-NL"/>
               </w:rPr>
-              <w:t xml:space="preserve"> and evaluate literature with a view to addressing a particular historical </w:t>
-            </w:r>
-            <w:proofErr w:type="gramStart"/>
-            <w:r>
-              <w:rPr>
-                <w:rFonts w:eastAsia="Times New Roman" w:cs="Times New Roman"/>
-                <w:color w:val="000000"/>
-                <w:lang w:val="en-US" w:eastAsia="nl-NL"/>
-              </w:rPr>
-              <w:t>problem;</w:t>
-            </w:r>
-            <w:proofErr w:type="gramEnd"/>
+              <w:t xml:space="preserve"> and evaluate literature with a view to addressing a particular historical problem;</w:t>
+            </w:r>
           </w:p>
           <w:p>
             <w:pPr>
@@ -826,18 +794,8 @@
                 <w:color w:val="000000"/>
                 <w:lang w:val="en-US" w:eastAsia="nl-NL"/>
               </w:rPr>
-              <w:t xml:space="preserve">2. The ability to give a clear and well-founded oral and written report on research results in correct English, when required, or Dutch, meeting the criteria of the </w:t>
-            </w:r>
-            <w:proofErr w:type="gramStart"/>
-            <w:r>
-              <w:rPr>
-                <w:rFonts w:eastAsia="Times New Roman" w:cs="Times New Roman"/>
-                <w:color w:val="000000"/>
-                <w:lang w:val="en-US" w:eastAsia="nl-NL"/>
-              </w:rPr>
-              <w:t>discipline;</w:t>
-            </w:r>
-            <w:proofErr w:type="gramEnd"/>
+              <w:t>2. The ability to give a clear and well-founded oral and written report on research results in correct English, when required, or Dutch, meeting the criteria of the discipline;</w:t>
+            </w:r>
           </w:p>
           <w:p>
             <w:pPr>
@@ -861,18 +819,8 @@
                 <w:color w:val="000000"/>
                 <w:lang w:val="en-US" w:eastAsia="nl-NL"/>
               </w:rPr>
-              <w:t xml:space="preserve">3. The ability to provide constructive feedback to and formulate criticism of the work of others and the ability to evaluate the value of such criticism and feedback on one’s own work and incorporate </w:t>
-            </w:r>
-            <w:proofErr w:type="gramStart"/>
-            <w:r>
-              <w:rPr>
-                <w:rFonts w:eastAsia="Times New Roman" w:cs="Times New Roman"/>
-                <w:color w:val="000000"/>
-                <w:lang w:val="en-US" w:eastAsia="nl-NL"/>
-              </w:rPr>
-              <w:t>it;</w:t>
-            </w:r>
-            <w:proofErr w:type="gramEnd"/>
+              <w:t>3. The ability to provide constructive feedback to and formulate criticism of the work of others and the ability to evaluate the value of such criticism and feedback on one’s own work and incorporate it;</w:t>
+            </w:r>
           </w:p>
           <w:p>
             <w:pPr>
@@ -899,7 +847,6 @@
               <w:t xml:space="preserve">4. The ability to participate in current debates in the </w:t>
             </w:r>
             <w:proofErr w:type="spellStart"/>
-            <w:proofErr w:type="gramStart"/>
             <w:r>
               <w:rPr>
                 <w:rFonts w:eastAsia="Times New Roman" w:cs="Times New Roman"/>
@@ -917,7 +864,6 @@
               </w:rPr>
               <w:t>;</w:t>
             </w:r>
-            <w:proofErr w:type="gramEnd"/>
           </w:p>
           <w:p>
             <w:pPr>
@@ -1078,25 +1024,7 @@
                 <w:lang w:val="en-US" w:eastAsia="nl-NL"/>
               </w:rPr>
               <w:lastRenderedPageBreak/>
-              <w:t xml:space="preserve">particularly on the </w:t>
-            </w:r>
-            <w:proofErr w:type="gramStart"/>
-            <w:r>
-              <w:rPr>
-                <w:rFonts w:eastAsia="Times New Roman" w:cs="Times New Roman"/>
-                <w:color w:val="000000"/>
-                <w:lang w:val="en-US" w:eastAsia="nl-NL"/>
-              </w:rPr>
-              <w:t>following;</w:t>
-            </w:r>
-            <w:proofErr w:type="gramEnd"/>
-            <w:r>
-              <w:rPr>
-                <w:rFonts w:eastAsia="Times New Roman" w:cs="Times New Roman"/>
-                <w:color w:val="000000"/>
-                <w:lang w:val="en-US" w:eastAsia="nl-NL"/>
-              </w:rPr>
-              <w:t> </w:t>
+              <w:t>particularly on the following; </w:t>
             </w:r>
             <w:r>
               <w:rPr>
@@ -1359,25 +1287,7 @@
                 <w:color w:val="000000"/>
                 <w:lang w:val="en-US" w:eastAsia="nl-NL"/>
               </w:rPr>
-              <w:t xml:space="preserve">Essay (2000-2500 </w:t>
-            </w:r>
-            <w:proofErr w:type="gramStart"/>
-            <w:r>
-              <w:rPr>
-                <w:rFonts w:eastAsia="Times New Roman" w:cs="Times New Roman"/>
-                <w:color w:val="000000"/>
-                <w:lang w:val="en-US" w:eastAsia="nl-NL"/>
-              </w:rPr>
-              <w:t>words;</w:t>
-            </w:r>
-            <w:proofErr w:type="gramEnd"/>
-            <w:r>
-              <w:rPr>
-                <w:rFonts w:eastAsia="Times New Roman" w:cs="Times New Roman"/>
-                <w:color w:val="000000"/>
-                <w:lang w:val="en-US" w:eastAsia="nl-NL"/>
-              </w:rPr>
-              <w:t xml:space="preserve"> which should incorporate the knowledge and skills acquired while writing the small assignments)</w:t>
+              <w:t>Essay (2000-2500 words; which should incorporate the knowledge and skills acquired while writing the small assignments)</w:t>
             </w:r>
             <w:r>
               <w:rPr>
@@ -2289,6 +2199,7 @@
               <w:spacing w:after="0" w:line="240" w:lineRule="auto"/>
               <w:jc w:val="both"/>
               <w:rPr>
+                <w:strike/>
                 <w:color w:val="000000"/>
                 <w:shd w:val="clear" w:color="auto" w:fill="FFFFFF"/>
                 <w:lang w:val="en-US"/>
@@ -2296,7 +2207,9 @@
             </w:pPr>
             <w:r>
               <w:rPr>
-                <w:color w:val="000000"/>
+                <w:strike/>
+                <w:color w:val="000000"/>
+                <w:highlight w:val="yellow"/>
                 <w:shd w:val="clear" w:color="auto" w:fill="FFFFFF"/>
                 <w:lang w:val="en-US"/>
               </w:rPr>
@@ -2306,7 +2219,9 @@
               <w:rPr>
                 <w:i/>
                 <w:iCs/>
-                <w:color w:val="000000"/>
+                <w:strike/>
+                <w:color w:val="000000"/>
+                <w:highlight w:val="yellow"/>
                 <w:shd w:val="clear" w:color="auto" w:fill="FFFFFF"/>
                 <w:lang w:val="en-US"/>
               </w:rPr>
@@ -2314,7 +2229,9 @@
             </w:r>
             <w:r>
               <w:rPr>
-                <w:color w:val="000000"/>
+                <w:strike/>
+                <w:color w:val="000000"/>
+                <w:highlight w:val="yellow"/>
                 <w:shd w:val="clear" w:color="auto" w:fill="FFFFFF"/>
                 <w:lang w:val="en-US"/>
               </w:rPr>
@@ -2620,27 +2537,7 @@
                 <w:szCs w:val="24"/>
                 <w:lang w:val="en-US" w:eastAsia="nl-NL"/>
               </w:rPr>
-              <w:t xml:space="preserve">NB. The class will </w:t>
-            </w:r>
-            <w:proofErr w:type="gramStart"/>
-            <w:r>
-              <w:rPr>
-                <w:rFonts w:ascii="Times New Roman" w:eastAsia="Times New Roman" w:hAnsi="Times New Roman" w:cs="Times New Roman"/>
-                <w:sz w:val="24"/>
-                <w:szCs w:val="24"/>
-                <w:lang w:val="en-US" w:eastAsia="nl-NL"/>
-              </w:rPr>
-              <w:t>take</w:t>
-            </w:r>
-            <w:proofErr w:type="gramEnd"/>
-            <w:r>
-              <w:rPr>
-                <w:rFonts w:ascii="Times New Roman" w:eastAsia="Times New Roman" w:hAnsi="Times New Roman" w:cs="Times New Roman"/>
-                <w:sz w:val="24"/>
-                <w:szCs w:val="24"/>
-                <w:lang w:val="en-US" w:eastAsia="nl-NL"/>
-              </w:rPr>
-              <w:t xml:space="preserve"> in a </w:t>
+              <w:t xml:space="preserve">NB. The class will take in a </w:t>
             </w:r>
             <w:r>
               <w:rPr>
@@ -2836,27 +2733,7 @@
                 <w:szCs w:val="22"/>
                 <w:lang w:val="en-GB"/>
               </w:rPr>
-              <w:t xml:space="preserve">In all readings students </w:t>
-            </w:r>
-            <w:proofErr w:type="gramStart"/>
-            <w:r>
-              <w:rPr>
-                <w:rFonts w:asciiTheme="minorHAnsi" w:hAnsiTheme="minorHAnsi"/>
-                <w:sz w:val="22"/>
-                <w:szCs w:val="22"/>
-                <w:lang w:val="en-GB"/>
-              </w:rPr>
-              <w:t>should  look</w:t>
-            </w:r>
-            <w:proofErr w:type="gramEnd"/>
-            <w:r>
-              <w:rPr>
-                <w:rFonts w:asciiTheme="minorHAnsi" w:hAnsiTheme="minorHAnsi"/>
-                <w:sz w:val="22"/>
-                <w:szCs w:val="22"/>
-                <w:lang w:val="en-GB"/>
-              </w:rPr>
-              <w:t xml:space="preserve"> for, and </w:t>
+              <w:t xml:space="preserve">In all readings students should  look for, and </w:t>
             </w:r>
             <w:proofErr w:type="spellStart"/>
             <w:r>
@@ -2973,27 +2850,7 @@
                 <w:szCs w:val="22"/>
                 <w:lang w:val="en-GB"/>
               </w:rPr>
-              <w:t xml:space="preserve">Those who give a presentation do not have to hand in a short report for that </w:t>
-            </w:r>
-            <w:proofErr w:type="gramStart"/>
-            <w:r>
-              <w:rPr>
-                <w:rFonts w:asciiTheme="minorHAnsi" w:hAnsiTheme="minorHAnsi"/>
-                <w:sz w:val="22"/>
-                <w:szCs w:val="22"/>
-                <w:lang w:val="en-GB"/>
-              </w:rPr>
-              <w:t>particular session</w:t>
-            </w:r>
-            <w:proofErr w:type="gramEnd"/>
-            <w:r>
-              <w:rPr>
-                <w:rFonts w:asciiTheme="minorHAnsi" w:hAnsiTheme="minorHAnsi"/>
-                <w:sz w:val="22"/>
-                <w:szCs w:val="22"/>
-                <w:lang w:val="en-GB"/>
-              </w:rPr>
-              <w:t>.</w:t>
+              <w:t>Those who give a presentation do not have to hand in a short report for that particular session.</w:t>
             </w:r>
           </w:p>
           <w:p>
@@ -3836,17 +3693,7 @@
                 <w:szCs w:val="22"/>
                 <w:lang w:val="en-GB"/>
               </w:rPr>
-              <w:t xml:space="preserve">, while applying the concepts and approaches from the 5 theoretical </w:t>
-            </w:r>
-            <w:proofErr w:type="gramStart"/>
-            <w:r>
-              <w:rPr>
-                <w:rFonts w:asciiTheme="minorHAnsi" w:hAnsiTheme="minorHAnsi"/>
-                <w:sz w:val="22"/>
-                <w:szCs w:val="22"/>
-                <w:lang w:val="en-GB"/>
-              </w:rPr>
-              <w:t>articles</w:t>
+              <w:t>, while applying the concepts and approaches from the 5 theoretical articles</w:t>
             </w:r>
             <w:r>
               <w:rPr>
@@ -3857,7 +3704,6 @@
               </w:rPr>
               <w:t>;</w:t>
             </w:r>
-            <w:proofErr w:type="gramEnd"/>
           </w:p>
           <w:p>
             <w:pPr>

--- a/PCNI/Course Scheme Lit Sem PCNI Storm 2024-25.docx
+++ b/PCNI/Course Scheme Lit Sem PCNI Storm 2024-25.docx
@@ -337,7 +337,6 @@
               </w:rPr>
               <w:t xml:space="preserve">See </w:t>
             </w:r>
-            <w:proofErr w:type="spellStart"/>
             <w:r>
               <w:rPr>
                 <w:lang w:val="en-US"/>
@@ -350,7 +349,6 @@
               </w:rPr>
               <w:t>imetable</w:t>
             </w:r>
-            <w:proofErr w:type="spellEnd"/>
           </w:p>
           <w:p>
             <w:pPr>
@@ -399,7 +397,6 @@
               </w:rPr>
               <w:t xml:space="preserve">See </w:t>
             </w:r>
-            <w:proofErr w:type="spellStart"/>
             <w:r>
               <w:rPr>
                 <w:lang w:val="en-US"/>
@@ -412,7 +409,6 @@
               </w:rPr>
               <w:t>imetable</w:t>
             </w:r>
-            <w:proofErr w:type="spellEnd"/>
           </w:p>
         </w:tc>
       </w:tr>
@@ -506,20 +502,8 @@
                 <w:szCs w:val="22"/>
                 <w:lang w:val="en-US"/>
               </w:rPr>
-              <w:t xml:space="preserve">This seminar focuses on important and </w:t>
-            </w:r>
-            <w:proofErr w:type="spellStart"/>
-            <w:r>
-              <w:rPr>
-                <w:rFonts w:asciiTheme="minorHAnsi" w:hAnsiTheme="minorHAnsi"/>
-                <w:color w:val="000000"/>
-                <w:sz w:val="22"/>
-                <w:szCs w:val="22"/>
-                <w:lang w:val="en-US"/>
-              </w:rPr>
-              <w:t>fairl</w:t>
-            </w:r>
-            <w:proofErr w:type="spellEnd"/>
+              <w:t>This seminar focuses on important and fairl</w:t>
+            </w:r>
           </w:p>
           <w:p>
             <w:pPr>
@@ -751,25 +735,7 @@
                 <w:color w:val="000000"/>
                 <w:lang w:val="en-US" w:eastAsia="nl-NL"/>
               </w:rPr>
-              <w:t xml:space="preserve">1. The ability to </w:t>
-            </w:r>
-            <w:proofErr w:type="spellStart"/>
-            <w:r>
-              <w:rPr>
-                <w:rFonts w:eastAsia="Times New Roman" w:cs="Times New Roman"/>
-                <w:color w:val="000000"/>
-                <w:lang w:val="en-US" w:eastAsia="nl-NL"/>
-              </w:rPr>
-              <w:t>analyse</w:t>
-            </w:r>
-            <w:proofErr w:type="spellEnd"/>
-            <w:r>
-              <w:rPr>
-                <w:rFonts w:eastAsia="Times New Roman" w:cs="Times New Roman"/>
-                <w:color w:val="000000"/>
-                <w:lang w:val="en-US" w:eastAsia="nl-NL"/>
-              </w:rPr>
-              <w:t xml:space="preserve"> and evaluate literature with a view to addressing a particular historical problem;</w:t>
+              <w:t>1. The ability to analyse and evaluate literature with a view to addressing a particular historical problem;</w:t>
             </w:r>
           </w:p>
           <w:p>
@@ -844,25 +810,7 @@
                 <w:color w:val="000000"/>
                 <w:lang w:val="en-US" w:eastAsia="nl-NL"/>
               </w:rPr>
-              <w:t xml:space="preserve">4. The ability to participate in current debates in the </w:t>
-            </w:r>
-            <w:proofErr w:type="spellStart"/>
-            <w:r>
-              <w:rPr>
-                <w:rFonts w:eastAsia="Times New Roman" w:cs="Times New Roman"/>
-                <w:color w:val="000000"/>
-                <w:lang w:val="en-US" w:eastAsia="nl-NL"/>
-              </w:rPr>
-              <w:t>specialisation</w:t>
-            </w:r>
-            <w:proofErr w:type="spellEnd"/>
-            <w:r>
-              <w:rPr>
-                <w:rFonts w:eastAsia="Times New Roman" w:cs="Times New Roman"/>
-                <w:color w:val="000000"/>
-                <w:lang w:val="en-US" w:eastAsia="nl-NL"/>
-              </w:rPr>
-              <w:t>;</w:t>
+              <w:t>4. The ability to participate in current debates in the specialisation;</w:t>
             </w:r>
           </w:p>
           <w:p>
@@ -887,25 +835,7 @@
                 <w:color w:val="000000"/>
                 <w:lang w:val="en-US" w:eastAsia="nl-NL"/>
               </w:rPr>
-              <w:t>5. (</w:t>
-            </w:r>
-            <w:proofErr w:type="spellStart"/>
-            <w:r>
-              <w:rPr>
-                <w:rFonts w:eastAsia="Times New Roman" w:cs="Times New Roman"/>
-                <w:color w:val="000000"/>
-                <w:lang w:val="en-US" w:eastAsia="nl-NL"/>
-              </w:rPr>
-              <w:t>ResMA</w:t>
-            </w:r>
-            <w:proofErr w:type="spellEnd"/>
-            <w:r>
-              <w:rPr>
-                <w:rFonts w:eastAsia="Times New Roman" w:cs="Times New Roman"/>
-                <w:color w:val="000000"/>
-                <w:lang w:val="en-US" w:eastAsia="nl-NL"/>
-              </w:rPr>
-              <w:t xml:space="preserve"> only): The ability to participate in a discussion of the theoretical foundations of the discipline.</w:t>
+              <w:t>5. (ResMA only): The ability to participate in a discussion of the theoretical foundations of the discipline.</w:t>
             </w:r>
           </w:p>
           <w:p>
@@ -926,18 +856,8 @@
                 <w:color w:val="0C2577"/>
                 <w:lang w:val="en-US" w:eastAsia="nl-NL"/>
               </w:rPr>
-              <w:t xml:space="preserve">Learning objectives, pertaining to the </w:t>
-            </w:r>
-            <w:proofErr w:type="spellStart"/>
-            <w:r>
-              <w:rPr>
-                <w:rFonts w:eastAsia="Times New Roman" w:cs="Tahoma"/>
-                <w:color w:val="0C2577"/>
-                <w:lang w:val="en-US" w:eastAsia="nl-NL"/>
-              </w:rPr>
-              <w:t>specialisation</w:t>
-            </w:r>
-            <w:proofErr w:type="spellEnd"/>
+              <w:t>Learning objectives, pertaining to the specialisation</w:t>
+            </w:r>
           </w:p>
           <w:p>
             <w:pPr>
@@ -961,61 +881,7 @@
                 <w:color w:val="000000"/>
                 <w:lang w:val="en-US" w:eastAsia="nl-NL"/>
               </w:rPr>
-              <w:t xml:space="preserve">6. Thorough knowledge and comprehension of one of the </w:t>
-            </w:r>
-            <w:proofErr w:type="spellStart"/>
-            <w:r>
-              <w:rPr>
-                <w:rFonts w:eastAsia="Times New Roman" w:cs="Times New Roman"/>
-                <w:color w:val="000000"/>
-                <w:lang w:val="en-US" w:eastAsia="nl-NL"/>
-              </w:rPr>
-              <w:t>specialisations</w:t>
-            </w:r>
-            <w:proofErr w:type="spellEnd"/>
-            <w:r>
-              <w:rPr>
-                <w:rFonts w:eastAsia="Times New Roman" w:cs="Times New Roman"/>
-                <w:color w:val="000000"/>
-                <w:lang w:val="en-US" w:eastAsia="nl-NL"/>
-              </w:rPr>
-              <w:t xml:space="preserve"> or </w:t>
-            </w:r>
-            <w:proofErr w:type="spellStart"/>
-            <w:r>
-              <w:rPr>
-                <w:rFonts w:eastAsia="Times New Roman" w:cs="Times New Roman"/>
-                <w:color w:val="000000"/>
-                <w:lang w:val="en-US" w:eastAsia="nl-NL"/>
-              </w:rPr>
-              <w:t>subspecialisations</w:t>
-            </w:r>
-            <w:proofErr w:type="spellEnd"/>
-            <w:r>
-              <w:rPr>
-                <w:rFonts w:eastAsia="Times New Roman" w:cs="Times New Roman"/>
-                <w:color w:val="000000"/>
-                <w:lang w:val="en-US" w:eastAsia="nl-NL"/>
-              </w:rPr>
-              <w:t xml:space="preserve"> as well as of the historiography of the </w:t>
-            </w:r>
-            <w:proofErr w:type="spellStart"/>
-            <w:r>
-              <w:rPr>
-                <w:rFonts w:eastAsia="Times New Roman" w:cs="Times New Roman"/>
-                <w:color w:val="000000"/>
-                <w:lang w:val="en-US" w:eastAsia="nl-NL"/>
-              </w:rPr>
-              <w:t>specialisation</w:t>
-            </w:r>
-            <w:proofErr w:type="spellEnd"/>
-            <w:r>
-              <w:rPr>
-                <w:rFonts w:eastAsia="Times New Roman" w:cs="Times New Roman"/>
-                <w:color w:val="000000"/>
-                <w:lang w:val="en-US" w:eastAsia="nl-NL"/>
-              </w:rPr>
-              <w:t xml:space="preserve">, focusing </w:t>
+              <w:t xml:space="preserve">6. Thorough knowledge and comprehension of one of the specialisations or subspecialisations as well as of the historiography of the specialisation, focusing </w:t>
             </w:r>
             <w:r>
               <w:rPr>
@@ -1033,25 +899,7 @@
                 <w:lang w:val="en-US" w:eastAsia="nl-NL"/>
               </w:rPr>
               <w:br/>
-              <w:t xml:space="preserve">- in the </w:t>
-            </w:r>
-            <w:proofErr w:type="spellStart"/>
-            <w:r>
-              <w:rPr>
-                <w:rFonts w:eastAsia="Times New Roman" w:cs="Times New Roman"/>
-                <w:color w:val="000000"/>
-                <w:lang w:val="en-US" w:eastAsia="nl-NL"/>
-              </w:rPr>
-              <w:t>specialisation</w:t>
-            </w:r>
-            <w:proofErr w:type="spellEnd"/>
-            <w:r>
-              <w:rPr>
-                <w:rFonts w:eastAsia="Times New Roman" w:cs="Times New Roman"/>
-                <w:color w:val="000000"/>
-                <w:lang w:val="en-US" w:eastAsia="nl-NL"/>
-              </w:rPr>
-              <w:t> </w:t>
+              <w:t>- in the specialisation </w:t>
             </w:r>
             <w:r>
               <w:rPr>
@@ -1118,25 +966,7 @@
                 <w:color w:val="000000"/>
                 <w:lang w:val="en-US" w:eastAsia="nl-NL"/>
               </w:rPr>
-              <w:t>7. (</w:t>
-            </w:r>
-            <w:proofErr w:type="spellStart"/>
-            <w:r>
-              <w:rPr>
-                <w:rFonts w:eastAsia="Times New Roman" w:cs="Times New Roman"/>
-                <w:color w:val="000000"/>
-                <w:lang w:val="en-US" w:eastAsia="nl-NL"/>
-              </w:rPr>
-              <w:t>ResMA</w:t>
-            </w:r>
-            <w:proofErr w:type="spellEnd"/>
-            <w:r>
-              <w:rPr>
-                <w:rFonts w:eastAsia="Times New Roman" w:cs="Times New Roman"/>
-                <w:color w:val="000000"/>
-                <w:lang w:val="en-US" w:eastAsia="nl-NL"/>
-              </w:rPr>
-              <w:t xml:space="preserve"> only): Thorough knowledge and comprehension of the theoretical foundation of the discipline and of its position vis-à-vis other disciplines.</w:t>
+              <w:t>7. (ResMA only): Thorough knowledge and comprehension of the theoretical foundation of the discipline and of its position vis-à-vis other disciplines.</w:t>
             </w:r>
           </w:p>
           <w:p>
@@ -1449,25 +1279,7 @@
                 <w:color w:val="000000"/>
                 <w:lang w:val="en-US" w:eastAsia="nl-NL"/>
               </w:rPr>
-              <w:t xml:space="preserve">For </w:t>
-            </w:r>
-            <w:proofErr w:type="spellStart"/>
-            <w:r>
-              <w:rPr>
-                <w:rFonts w:eastAsia="Times New Roman" w:cs="Times New Roman"/>
-                <w:color w:val="000000"/>
-                <w:lang w:val="en-US" w:eastAsia="nl-NL"/>
-              </w:rPr>
-              <w:t>ResMa</w:t>
-            </w:r>
-            <w:proofErr w:type="spellEnd"/>
-            <w:r>
-              <w:rPr>
-                <w:rFonts w:eastAsia="Times New Roman" w:cs="Times New Roman"/>
-                <w:color w:val="000000"/>
-                <w:lang w:val="en-US" w:eastAsia="nl-NL"/>
-              </w:rPr>
-              <w:t xml:space="preserve"> students only: extra assignment which demonstrates the ability to apply the knowledge and comprehension of the theoretical foundation of the discipline and of its position vis-à-vis other disciplines</w:t>
+              <w:t>For ResMa students only: extra assignment which demonstrates the ability to apply the knowledge and comprehension of the theoretical foundation of the discipline and of its position vis-à-vis other disciplines</w:t>
             </w:r>
             <w:r>
               <w:rPr>
@@ -1635,25 +1447,7 @@
                 <w:iCs/>
                 <w:lang w:val="en-US"/>
               </w:rPr>
-              <w:t xml:space="preserve">(all articles can be downloaded through links found on </w:t>
-            </w:r>
-            <w:proofErr w:type="spellStart"/>
-            <w:r>
-              <w:rPr>
-                <w:i/>
-                <w:iCs/>
-                <w:lang w:val="en-US"/>
-              </w:rPr>
-              <w:t>Brigthspace</w:t>
-            </w:r>
-            <w:proofErr w:type="spellEnd"/>
-            <w:r>
-              <w:rPr>
-                <w:i/>
-                <w:iCs/>
-                <w:lang w:val="en-US"/>
-              </w:rPr>
-              <w:t>: Literature)</w:t>
+              <w:t>(all articles can be downloaded through links found on Brigthspace: Literature)</w:t>
             </w:r>
           </w:p>
           <w:p>
@@ -1820,29 +1614,7 @@
                 <w:shd w:val="clear" w:color="auto" w:fill="FFFFFF"/>
                 <w:lang w:val="en-US"/>
               </w:rPr>
-              <w:t>Willibald Steinmetz and Heinz-Gerhard Haupt, ‘The Political as Communicative Space in History: The Bielefeld Approach’ in: W. Steinmetz, I. Gilcher-</w:t>
-            </w:r>
-            <w:proofErr w:type="spellStart"/>
-            <w:r>
-              <w:rPr>
-                <w:strike/>
-                <w:color w:val="000000"/>
-                <w:highlight w:val="yellow"/>
-                <w:shd w:val="clear" w:color="auto" w:fill="FFFFFF"/>
-                <w:lang w:val="en-US"/>
-              </w:rPr>
-              <w:t>Holthey</w:t>
-            </w:r>
-            <w:proofErr w:type="spellEnd"/>
-            <w:r>
-              <w:rPr>
-                <w:strike/>
-                <w:color w:val="000000"/>
-                <w:highlight w:val="yellow"/>
-                <w:shd w:val="clear" w:color="auto" w:fill="FFFFFF"/>
-                <w:lang w:val="en-US"/>
-              </w:rPr>
-              <w:t xml:space="preserve">, H-G. Haupt eds., </w:t>
+              <w:t xml:space="preserve">Willibald Steinmetz and Heinz-Gerhard Haupt, ‘The Political as Communicative Space in History: The Bielefeld Approach’ in: W. Steinmetz, I. Gilcher-Holthey, H-G. Haupt eds., </w:t>
             </w:r>
             <w:r>
               <w:rPr>
@@ -1897,7 +1669,6 @@
               </w:rPr>
               <w:t xml:space="preserve">Megan Vaughan, ‘Culture’ in: </w:t>
             </w:r>
-            <w:proofErr w:type="spellStart"/>
             <w:r>
               <w:rPr>
                 <w:color w:val="000000"/>
@@ -1905,37 +1676,7 @@
                 <w:shd w:val="clear" w:color="auto" w:fill="FFFFFF"/>
                 <w:lang w:val="en-US"/>
               </w:rPr>
-              <w:t>Ulinka</w:t>
-            </w:r>
-            <w:proofErr w:type="spellEnd"/>
-            <w:r>
-              <w:rPr>
-                <w:color w:val="000000"/>
-                <w:highlight w:val="yellow"/>
-                <w:shd w:val="clear" w:color="auto" w:fill="FFFFFF"/>
-                <w:lang w:val="en-US"/>
-              </w:rPr>
-              <w:t xml:space="preserve"> </w:t>
-            </w:r>
-            <w:proofErr w:type="spellStart"/>
-            <w:r>
-              <w:rPr>
-                <w:color w:val="000000"/>
-                <w:highlight w:val="yellow"/>
-                <w:shd w:val="clear" w:color="auto" w:fill="FFFFFF"/>
-                <w:lang w:val="en-US"/>
-              </w:rPr>
-              <w:t>Rublack</w:t>
-            </w:r>
-            <w:proofErr w:type="spellEnd"/>
-            <w:r>
-              <w:rPr>
-                <w:color w:val="000000"/>
-                <w:highlight w:val="yellow"/>
-                <w:shd w:val="clear" w:color="auto" w:fill="FFFFFF"/>
-                <w:lang w:val="en-US"/>
-              </w:rPr>
-              <w:t xml:space="preserve"> ed., </w:t>
+              <w:t xml:space="preserve">Ulinka Rublack ed., </w:t>
             </w:r>
             <w:r>
               <w:rPr>
@@ -2290,21 +2031,7 @@
               <w:rPr>
                 <w:lang w:val="en-GB"/>
               </w:rPr>
-              <w:t xml:space="preserve">Mark </w:t>
-            </w:r>
-            <w:proofErr w:type="spellStart"/>
-            <w:r>
-              <w:rPr>
-                <w:lang w:val="en-GB"/>
-              </w:rPr>
-              <w:t>Mazower</w:t>
-            </w:r>
-            <w:proofErr w:type="spellEnd"/>
-            <w:r>
-              <w:rPr>
-                <w:lang w:val="en-GB"/>
-              </w:rPr>
-              <w:t xml:space="preserve">, </w:t>
+              <w:t xml:space="preserve">Mark Mazower, </w:t>
             </w:r>
             <w:r>
               <w:rPr>
@@ -2733,27 +2460,7 @@
                 <w:szCs w:val="22"/>
                 <w:lang w:val="en-GB"/>
               </w:rPr>
-              <w:t xml:space="preserve">In all readings students should  look for, and </w:t>
-            </w:r>
-            <w:proofErr w:type="spellStart"/>
-            <w:r>
-              <w:rPr>
-                <w:rFonts w:asciiTheme="minorHAnsi" w:hAnsiTheme="minorHAnsi"/>
-                <w:sz w:val="22"/>
-                <w:szCs w:val="22"/>
-                <w:lang w:val="en-GB"/>
-              </w:rPr>
-              <w:t>analyze</w:t>
-            </w:r>
-            <w:proofErr w:type="spellEnd"/>
-            <w:r>
-              <w:rPr>
-                <w:rFonts w:asciiTheme="minorHAnsi" w:hAnsiTheme="minorHAnsi"/>
-                <w:sz w:val="22"/>
-                <w:szCs w:val="22"/>
-                <w:lang w:val="en-GB"/>
-              </w:rPr>
-              <w:t xml:space="preserve"> the ways in which the author 1) uses the concept of ‘politics’</w:t>
+              <w:t>In all readings students should  look for, and analyze the ways in which the author 1) uses the concept of ‘politics’</w:t>
             </w:r>
             <w:r>
               <w:rPr>
@@ -4157,12 +3864,74 @@
     <w:p>
       <w:pPr>
         <w:rPr>
+          <w:b/>
+          <w:bCs/>
           <w:lang w:val="en-US"/>
         </w:rPr>
       </w:pPr>
+      <w:r>
+        <w:rPr>
+          <w:b/>
+          <w:bCs/>
+          <w:lang w:val="en-US"/>
+        </w:rPr>
+        <w:t>More books</w:t>
+      </w:r>
+    </w:p>
+    <w:p>
+      <w:pPr>
+        <w:rPr>
+          <w:b/>
+          <w:bCs/>
+          <w:lang w:val="en-US"/>
+        </w:rPr>
+      </w:pPr>
+      <w:r>
+        <w:rPr>
+          <w:b/>
+          <w:bCs/>
+          <w:lang w:val="en-US"/>
+        </w:rPr>
+        <w:lastRenderedPageBreak/>
+        <w:drawing>
+          <wp:inline distT="0" distB="0" distL="0" distR="0" wp14:anchorId="298A1F59" wp14:editId="164E41BA">
+            <wp:extent cx="5760720" cy="2691765"/>
+            <wp:effectExtent l="0" t="0" r="0" b="0"/>
+            <wp:docPr id="1309439524" name="Picture 1" descr="A screenshot of a computer&#10;&#10;Description automatically generated"/>
+            <wp:cNvGraphicFramePr>
+              <a:graphicFrameLocks xmlns:a="http://schemas.openxmlformats.org/drawingml/2006/main" noChangeAspect="1"/>
+            </wp:cNvGraphicFramePr>
+            <a:graphic xmlns:a="http://schemas.openxmlformats.org/drawingml/2006/main">
+              <a:graphicData uri="http://schemas.openxmlformats.org/drawingml/2006/picture">
+                <pic:pic xmlns:pic="http://schemas.openxmlformats.org/drawingml/2006/picture">
+                  <pic:nvPicPr>
+                    <pic:cNvPr id="1309439524" name="Picture 1" descr="A screenshot of a computer&#10;&#10;Description automatically generated"/>
+                    <pic:cNvPicPr/>
+                  </pic:nvPicPr>
+                  <pic:blipFill>
+                    <a:blip r:embed="rId9"/>
+                    <a:stretch>
+                      <a:fillRect/>
+                    </a:stretch>
+                  </pic:blipFill>
+                  <pic:spPr>
+                    <a:xfrm>
+                      <a:off x="0" y="0"/>
+                      <a:ext cx="5760720" cy="2691765"/>
+                    </a:xfrm>
+                    <a:prstGeom prst="rect">
+                      <a:avLst/>
+                    </a:prstGeom>
+                  </pic:spPr>
+                </pic:pic>
+              </a:graphicData>
+            </a:graphic>
+          </wp:inline>
+        </w:drawing>
+      </w:r>
     </w:p>
     <w:sectPr>
-      <w:footerReference w:type="default" r:id="rId9"/>
+      <w:footerReference w:type="default" r:id="rId10"/>
       <w:pgSz w:w="11906" w:h="16838"/>
       <w:pgMar w:top="1417" w:right="1417" w:bottom="1417" w:left="1417" w:header="708" w:footer="708" w:gutter="0"/>
       <w:cols w:space="708"/>
